--- a/Synopsis_derniere_version.docx
+++ b/Synopsis_derniere_version.docx
@@ -1,6 +1,6 @@
 
 <file path=word/document.xml><?xml version="1.0" encoding="utf-8"?>
-<w:document xmlns:wpc="http://schemas.microsoft.com/office/word/2010/wordprocessingCanvas" xmlns:cx="http://schemas.microsoft.com/office/drawing/2014/chartex" xmlns:cx1="http://schemas.microsoft.com/office/drawing/2015/9/8/chartex" xmlns:cx2="http://schemas.microsoft.com/office/drawing/2015/10/21/chartex" xmlns:cx3="http://schemas.microsoft.com/office/drawing/2016/5/9/chartex" xmlns:cx4="http://schemas.microsoft.com/office/drawing/2016/5/10/chartex" xmlns:cx5="http://schemas.microsoft.com/office/drawing/2016/5/11/chartex" xmlns:cx6="http://schemas.microsoft.com/office/drawing/2016/5/12/chartex" xmlns:cx7="http://schemas.microsoft.com/office/drawing/2016/5/13/chartex" xmlns:cx8="http://schemas.microsoft.com/office/drawing/2016/5/14/chartex" xmlns:mc="http://schemas.openxmlformats.org/markup-compatibility/2006" xmlns:aink="http://schemas.microsoft.com/office/drawing/2016/ink" xmlns:am3d="http://schemas.microsoft.com/office/drawing/2017/model3d" xmlns:o="urn:schemas-microsoft-com:office:office" xmlns:r="http://schemas.openxmlformats.org/officeDocument/2006/relationships" xmlns:m="http://schemas.openxmlformats.org/officeDocument/2006/math" xmlns:v="urn:schemas-microsoft-com:vml" xmlns:wp14="http://schemas.microsoft.com/office/word/2010/wordprocessingDrawing" xmlns:wp="http://schemas.openxmlformats.org/drawingml/2006/wordprocessingDrawing" xmlns:w10="urn:schemas-microsoft-com:office:word" xmlns:w="http://schemas.openxmlformats.org/wordprocessingml/2006/main" xmlns:w14="http://schemas.microsoft.com/office/word/2010/wordml" xmlns:w15="http://schemas.microsoft.com/office/word/2012/wordml" xmlns:w16cid="http://schemas.microsoft.com/office/word/2016/wordml/cid" xmlns:w16se="http://schemas.microsoft.com/office/word/2015/wordml/symex" xmlns:wpg="http://schemas.microsoft.com/office/word/2010/wordprocessingGroup" xmlns:wpi="http://schemas.microsoft.com/office/word/2010/wordprocessingInk" xmlns:wne="http://schemas.microsoft.com/office/word/2006/wordml" xmlns:wps="http://schemas.microsoft.com/office/word/2010/wordprocessingShape" mc:Ignorable="w14 w15 w16se w16cid wp14">
+<w:document xmlns:wpc="http://schemas.microsoft.com/office/word/2010/wordprocessingCanvas" xmlns:mc="http://schemas.openxmlformats.org/markup-compatibility/2006" xmlns:o="urn:schemas-microsoft-com:office:office" xmlns:r="http://schemas.openxmlformats.org/officeDocument/2006/relationships" xmlns:m="http://schemas.openxmlformats.org/officeDocument/2006/math" xmlns:v="urn:schemas-microsoft-com:vml" xmlns:wp14="http://schemas.microsoft.com/office/word/2010/wordprocessingDrawing" xmlns:wp="http://schemas.openxmlformats.org/drawingml/2006/wordprocessingDrawing" xmlns:w10="urn:schemas-microsoft-com:office:word" xmlns:w="http://schemas.openxmlformats.org/wordprocessingml/2006/main" xmlns:w14="http://schemas.microsoft.com/office/word/2010/wordml" xmlns:w15="http://schemas.microsoft.com/office/word/2012/wordml" xmlns:wpg="http://schemas.microsoft.com/office/word/2010/wordprocessingGroup" xmlns:wpi="http://schemas.microsoft.com/office/word/2010/wordprocessingInk" xmlns:wne="http://schemas.microsoft.com/office/word/2006/wordml" xmlns:wps="http://schemas.microsoft.com/office/word/2010/wordprocessingShape" mc:Ignorable="w14 w15 wp14">
   <w:body>
     <w:p>
       <w:pPr>
@@ -53,7 +53,13 @@
       </w:r>
       <w:proofErr w:type="spellEnd"/>
       <w:r>
-        <w:t xml:space="preserve"> est un jeu de gestion de ville dans lequel le joueur aura à sa disposition un nombre limité de ressource qu’il devra gérer afin de pouvoir survivre, se développer et même conquérir de nouveaux territoires . L’objectif principal ? Etendre sa domination sur un maximum de villes mais cela ne sera pas chose facile. Contre l’IA ou face à d’autres joueurs, l’utilisateur devra faire </w:t>
+        <w:t xml:space="preserve"> est un jeu de gestion de ville dans lequel le joueur aura à sa disposition un nombre limité de ressource</w:t>
+      </w:r>
+      <w:r>
+        <w:t>s</w:t>
+      </w:r>
+      <w:r>
+        <w:t xml:space="preserve"> qu’il devra gérer afin de pouvoir survivre, se développer et même conquérir de nouveaux territoires . L’objectif principal ? Etendre sa domination sur un maximum de villes mais cela ne sera pas chose facile. Contre l’IA ou face à d’autres joueurs, l’utilisateur devra faire </w:t>
       </w:r>
       <w:r>
         <w:t>preuve de stratégie pour gagner !</w:t>
@@ -89,7 +95,25 @@
         <w:spacing w:after="0" w:line="300" w:lineRule="auto"/>
       </w:pPr>
       <w:r>
-        <w:t>En tant que « patron » de sa ville, le joueur devra gérer son budget qui servira pour bon nombre de choses à savoir marchander avec les villes voisines pour l’acquisition de produits alimentaires (servant notamment à nourrir la population), l’acquisition de ressources énergétiques (électricité, pétrole…) ou encore la construction de nouveaux bâtiments que ce soit pour le logement d’une population croissante ou encore pour la gestion de l’alimentation (fermes, magasins), des finances (banques) ou bien de la sécurité (commissariats, casernes, hôpitaux…).</w:t>
+        <w:t>En tant que « patron » de sa ville, le joueur devra gérer son budget</w:t>
+      </w:r>
+      <w:r>
+        <w:t>,</w:t>
+      </w:r>
+      <w:r>
+        <w:t xml:space="preserve"> qui servira pour bon nombre de choses</w:t>
+      </w:r>
+      <w:r>
+        <w:t>,</w:t>
+      </w:r>
+      <w:r>
+        <w:t xml:space="preserve"> à savoir marchander avec les villes voisines pour l’acquisition de produits alimentaires (servant notamment à nourrir la population), l’acquisition de ressources énergétiques (électricité, pétrole…) ou encore la construction de nouveaux bâtiments que ce soit pour le logement d’une population croissante</w:t>
+      </w:r>
+      <w:r>
+        <w:t>,</w:t>
+      </w:r>
+      <w:r>
+        <w:t xml:space="preserve"> ou encore pour la gestion de l’alimentation (fermes, magasins), des finances (banques) ou bien de la sécurité (commissariats, casernes, hôpitaux…).</w:t>
       </w:r>
       <w:r>
         <w:t xml:space="preserve"> Tous ces domaines seront divisés en plusieurs sec</w:t>
@@ -108,7 +132,13 @@
         <w:spacing w:after="0" w:line="300" w:lineRule="auto"/>
       </w:pPr>
       <w:r>
-        <w:t>Au fur et à mesure de son avancée dans le jeu, le joueur, s’il se débrouille bien, obtiendra un budget suffisant pour l’achat direct des villes voisines qui sont à la fois là pour marchander avec vous mais également là pour vous racheter ! Etendre son territoire donnera à l’utilisateur un accès direct aux ressources de celles-ci (les villes rachetées) et donc une plus grande emprise sur ses concurrents.</w:t>
+        <w:t>Au fur et à mesure de son avancée dans le jeu, le joueur, s’il se débrouille bien, obtiendra un budget suffisant pour l’achat direct des villes voisines qui sont à la fois là pour marchan</w:t>
+      </w:r>
+      <w:r>
+        <w:t>der avec vous mais également</w:t>
+      </w:r>
+      <w:r>
+        <w:t xml:space="preserve"> pour vous racheter ! Etendre son territoire donnera à l’utilisateur un accès direct aux ressources de celles-ci (les villes rachetées) et donc une plus grande emprise sur ses concurrents.</w:t>
       </w:r>
     </w:p>
     <w:p>
@@ -121,7 +151,25 @@
         <w:spacing w:after="0" w:line="300" w:lineRule="auto"/>
       </w:pPr>
       <w:r>
-        <w:t>Plusieurs autres fonctionnalités seront disponibles au cours du jeu tel que l’arbre de compétences octroyant des bonus non négligeables ou encore un système de contrat permettant d’avoir un échange facilité et régulier des ressources entre la ville du joueur et les autres. Il faudra cependant faire attention à disposer d’un budget suffisant car une fois le contrat signé, il devra être honoré jusqu’à sa date d’expiration et si cela ne peut se faire c’est la fin de partie !</w:t>
+        <w:t>Plusieurs autres fonctionnalités seront disponibles au cours du jeu</w:t>
+      </w:r>
+      <w:r>
+        <w:t>,</w:t>
+      </w:r>
+      <w:r>
+        <w:t xml:space="preserve"> tel</w:t>
+      </w:r>
+      <w:r>
+        <w:t>les</w:t>
+      </w:r>
+      <w:r>
+        <w:t xml:space="preserve"> que l’arbre de compétences octroyant des bonus non négligeables</w:t>
+      </w:r>
+      <w:r>
+        <w:t>,</w:t>
+      </w:r>
+      <w:r>
+        <w:t xml:space="preserve"> ou encore un système de contrat permettant d’avoir un échange facilité et régulier des ressources entre la ville du joueur et les autres. Il faudra cependant faire attention à disposer d’un budget suffisant car une fois le contrat signé, il devra être honoré jusqu’à sa date d’expiration et si cela ne peut se faire c’est la fin de partie !</w:t>
       </w:r>
     </w:p>
     <w:p/>
@@ -507,7 +555,13 @@
         <w:t xml:space="preserve"> être honoré jusqu’à sa date d’expiration</w:t>
       </w:r>
       <w:r>
-        <w:t xml:space="preserve"> car dans le cas contraire cela veut dire que l’une des deux villes ne dispose plus des ressources nécessaires pour continuer les échanges ; ce qui est synonyme de fin de partie pour la ville en question.</w:t>
+        <w:t xml:space="preserve"> car</w:t>
+      </w:r>
+      <w:r>
+        <w:t>,</w:t>
+      </w:r>
+      <w:r>
+        <w:t xml:space="preserve"> dans le cas contraire cela veut dire que l’une des deux villes ne dispose plus des ressources nécessaires pour continuer les échanges ; ce qui est synonyme de fin de partie pour la ville en question.</w:t>
       </w:r>
     </w:p>
     <w:p>
@@ -542,7 +596,13 @@
         <w:t>Empêcher t</w:t>
       </w:r>
       <w:r>
-        <w:t>outes les IA de la carte ne doivent pas faire la même chose</w:t>
+        <w:t xml:space="preserve">outes les IA de la carte </w:t>
+      </w:r>
+      <w:r>
+        <w:t>de</w:t>
+      </w:r>
+      <w:r>
+        <w:t xml:space="preserve"> faire la même chose</w:t>
       </w:r>
       <w:r>
         <w:t>).</w:t>
@@ -662,6 +722,9 @@
         <w:t xml:space="preserve"> etc</w:t>
       </w:r>
       <w:r>
+        <w:t>.</w:t>
+      </w:r>
+      <w:r>
         <w:t xml:space="preserve"> + arbres de compétences</w:t>
       </w:r>
       <w:r>
@@ -695,7 +758,10 @@
         <w:t>Les arbres de compétences et de constructions sont en lien direct avec ces coefficients pu</w:t>
       </w:r>
       <w:r>
-        <w:t>isque ces arbres que nous allons créer</w:t>
+        <w:t>isque l</w:t>
+      </w:r>
+      <w:r>
+        <w:t>es arbres que nous allons créer</w:t>
       </w:r>
       <w:r>
         <w:t xml:space="preserve"> vont utiliser</w:t>
@@ -707,7 +773,7 @@
         <w:t>dans le but d’augmenter</w:t>
       </w:r>
       <w:r>
-        <w:t xml:space="preserve"> leurs efficacités</w:t>
+        <w:t xml:space="preserve"> leur efficacité</w:t>
       </w:r>
       <w:r>
         <w:t xml:space="preserve"> </w:t>
@@ -775,7 +841,13 @@
         <w:pStyle w:val="Paragraphedeliste"/>
       </w:pPr>
       <w:r>
-        <w:t>Malo étant le meilleur programmeur du groupe il se chargera de la plus grosse partie de la programmation dans ce projet sans pour autant être le seul à y prendre part. Nous verrons par la suite qui s’occupera de quoi précisément dans cette partie programmation lorsque nous serons plus avancés mais Malo reste</w:t>
+        <w:t>Malo étant le meilleur programmeur du groupe</w:t>
+      </w:r>
+      <w:r>
+        <w:t>,</w:t>
+      </w:r>
+      <w:r>
+        <w:t xml:space="preserve"> il se chargera de la plus grosse partie de la programmation dans ce projet sans pour autant être le seul à y prendre part. Nous verrons par la suite qui s’occupera de quoi précisément dans cette partie programmation lorsque nous serons plus avancés mais Malo reste</w:t>
       </w:r>
       <w:r>
         <w:t>ra celui qui touchera le plus au code.</w:t>
@@ -786,7 +858,19 @@
         <w:pStyle w:val="Paragraphedeliste"/>
       </w:pPr>
       <w:r>
-        <w:t xml:space="preserve">Cette partie étant gérer par quelqu’un d’alaise </w:t>
+        <w:t xml:space="preserve">Cette partie </w:t>
+      </w:r>
+      <w:r>
+        <w:t xml:space="preserve">étant gérée par quelqu’un à </w:t>
+      </w:r>
+      <w:r>
+        <w:t>l</w:t>
+      </w:r>
+      <w:r>
+        <w:t>’</w:t>
+      </w:r>
+      <w:r>
+        <w:t xml:space="preserve">aise </w:t>
       </w:r>
       <w:r>
         <w:t xml:space="preserve">(mais également </w:t>
@@ -843,7 +927,7 @@
         <w:t xml:space="preserve"> nous avons décidé</w:t>
       </w:r>
       <w:r>
-        <w:t>s de placer deux personnes pour ce travail</w:t>
+        <w:t xml:space="preserve"> de placer deux personnes pour ce travail</w:t>
       </w:r>
       <w:r>
         <w:t>, Julien et Benjamin</w:t>
@@ -895,13 +979,7 @@
     </w:p>
     <w:p>
       <w:r>
-        <w:t>Nous avons prévu</w:t>
-      </w:r>
-      <w:r>
-        <w:t>s</w:t>
-      </w:r>
-      <w:r>
-        <w:t xml:space="preserve"> au moins un rendez-vous</w:t>
+        <w:t>Nous avons prévu au moins un rendez-vous</w:t>
       </w:r>
       <w:r>
         <w:t xml:space="preserve"> (physique)</w:t>
@@ -936,7 +1014,13 @@
         <w:t>’ajouter</w:t>
       </w:r>
       <w:r>
-        <w:t xml:space="preserve"> les séances de projet un mercredi sur deux ce qui</w:t>
+        <w:t xml:space="preserve"> les séances de projet un mercredi sur deux</w:t>
+      </w:r>
+      <w:r>
+        <w:t>,</w:t>
+      </w:r>
+      <w:r>
+        <w:t xml:space="preserve"> ce qui</w:t>
       </w:r>
       <w:r>
         <w:t xml:space="preserve"> nous semble être suffisant.</w:t>
@@ -979,13 +1063,7 @@
         </w:numPr>
       </w:pPr>
       <w:r>
-        <w:t xml:space="preserve">Graphique : </w:t>
-      </w:r>
-      <w:r>
-        <w:t xml:space="preserve">menu principal, </w:t>
-      </w:r>
-      <w:r>
-        <w:t>éventuellement des idées pour la création des villes</w:t>
+        <w:t>Graphique : menu principal, éventuellement des idées pour la création des villes</w:t>
       </w:r>
       <w:r>
         <w:t>.</w:t>
@@ -1224,10 +1302,19 @@
         </w:numPr>
       </w:pPr>
       <w:r>
-        <w:t xml:space="preserve">Graphique : </w:t>
-      </w:r>
-      <w:r>
-        <w:t>les contrats et les arbres peuvent maintenant être affichés, créer</w:t>
+        <w:t>Graphique : les contrats et les arbres p</w:t>
+      </w:r>
+      <w:r>
+        <w:t>euvent maintenant être affichés.</w:t>
+      </w:r>
+      <w:r>
+        <w:t xml:space="preserve"> </w:t>
+      </w:r>
+      <w:r>
+        <w:t>C</w:t>
+      </w:r>
+      <w:r>
+        <w:t>réer</w:t>
       </w:r>
       <w:r>
         <w:t xml:space="preserve"> </w:t>
@@ -1332,10 +1419,7 @@
         <w:sym w:font="Wingdings" w:char="F0E0"/>
       </w:r>
       <w:r>
-        <w:t xml:space="preserve"> </w:t>
-      </w:r>
-      <w:r>
-        <w:t>Soutenance, tout doit être prêt !</w:t>
+        <w:t xml:space="preserve"> Soutenance, tout doit être prêt !</w:t>
       </w:r>
     </w:p>
     <w:p>
@@ -1348,6 +1432,8 @@
       <w:r>
         <w:t>).</w:t>
       </w:r>
+      <w:bookmarkStart w:id="0" w:name="_GoBack"/>
+      <w:bookmarkEnd w:id="0"/>
     </w:p>
     <w:p/>
     <w:p>
@@ -1371,8 +1457,6 @@
         </w:rPr>
         <w:t>Définition du prototype initial</w:t>
       </w:r>
-      <w:bookmarkStart w:id="0" w:name="_GoBack"/>
-      <w:bookmarkEnd w:id="0"/>
     </w:p>
     <w:p>
       <w:pPr>
@@ -1398,7 +1482,7 @@
 </file>
 
 <file path=word/endnotes.xml><?xml version="1.0" encoding="utf-8"?>
-<w:endnotes xmlns:wpc="http://schemas.microsoft.com/office/word/2010/wordprocessingCanvas" xmlns:cx="http://schemas.microsoft.com/office/drawing/2014/chartex" xmlns:cx1="http://schemas.microsoft.com/office/drawing/2015/9/8/chartex" xmlns:cx2="http://schemas.microsoft.com/office/drawing/2015/10/21/chartex" xmlns:cx3="http://schemas.microsoft.com/office/drawing/2016/5/9/chartex" xmlns:cx4="http://schemas.microsoft.com/office/drawing/2016/5/10/chartex" xmlns:cx5="http://schemas.microsoft.com/office/drawing/2016/5/11/chartex" xmlns:cx6="http://schemas.microsoft.com/office/drawing/2016/5/12/chartex" xmlns:cx7="http://schemas.microsoft.com/office/drawing/2016/5/13/chartex" xmlns:cx8="http://schemas.microsoft.com/office/drawing/2016/5/14/chartex" xmlns:mc="http://schemas.openxmlformats.org/markup-compatibility/2006" xmlns:aink="http://schemas.microsoft.com/office/drawing/2016/ink" xmlns:am3d="http://schemas.microsoft.com/office/drawing/2017/model3d" xmlns:o="urn:schemas-microsoft-com:office:office" xmlns:r="http://schemas.openxmlformats.org/officeDocument/2006/relationships" xmlns:m="http://schemas.openxmlformats.org/officeDocument/2006/math" xmlns:v="urn:schemas-microsoft-com:vml" xmlns:wp14="http://schemas.microsoft.com/office/word/2010/wordprocessingDrawing" xmlns:wp="http://schemas.openxmlformats.org/drawingml/2006/wordprocessingDrawing" xmlns:w10="urn:schemas-microsoft-com:office:word" xmlns:w="http://schemas.openxmlformats.org/wordprocessingml/2006/main" xmlns:w14="http://schemas.microsoft.com/office/word/2010/wordml" xmlns:w15="http://schemas.microsoft.com/office/word/2012/wordml" xmlns:w16cid="http://schemas.microsoft.com/office/word/2016/wordml/cid" xmlns:w16se="http://schemas.microsoft.com/office/word/2015/wordml/symex" xmlns:wpg="http://schemas.microsoft.com/office/word/2010/wordprocessingGroup" xmlns:wpi="http://schemas.microsoft.com/office/word/2010/wordprocessingInk" xmlns:wne="http://schemas.microsoft.com/office/word/2006/wordml" xmlns:wps="http://schemas.microsoft.com/office/word/2010/wordprocessingShape" mc:Ignorable="w14 w15 w16se w16cid wp14">
+<w:endnotes xmlns:wpc="http://schemas.microsoft.com/office/word/2010/wordprocessingCanvas" xmlns:mc="http://schemas.openxmlformats.org/markup-compatibility/2006" xmlns:o="urn:schemas-microsoft-com:office:office" xmlns:r="http://schemas.openxmlformats.org/officeDocument/2006/relationships" xmlns:m="http://schemas.openxmlformats.org/officeDocument/2006/math" xmlns:v="urn:schemas-microsoft-com:vml" xmlns:wp14="http://schemas.microsoft.com/office/word/2010/wordprocessingDrawing" xmlns:wp="http://schemas.openxmlformats.org/drawingml/2006/wordprocessingDrawing" xmlns:w10="urn:schemas-microsoft-com:office:word" xmlns:w="http://schemas.openxmlformats.org/wordprocessingml/2006/main" xmlns:w14="http://schemas.microsoft.com/office/word/2010/wordml" xmlns:w15="http://schemas.microsoft.com/office/word/2012/wordml" xmlns:wpg="http://schemas.microsoft.com/office/word/2010/wordprocessingGroup" xmlns:wpi="http://schemas.microsoft.com/office/word/2010/wordprocessingInk" xmlns:wne="http://schemas.microsoft.com/office/word/2006/wordml" xmlns:wps="http://schemas.microsoft.com/office/word/2010/wordprocessingShape" mc:Ignorable="w14 w15 wp14">
   <w:endnote w:type="separator" w:id="-1">
     <w:p>
       <w:pPr>
@@ -1423,7 +1507,7 @@
 </file>
 
 <file path=word/footer1.xml><?xml version="1.0" encoding="utf-8"?>
-<w:ftr xmlns:wpc="http://schemas.microsoft.com/office/word/2010/wordprocessingCanvas" xmlns:cx="http://schemas.microsoft.com/office/drawing/2014/chartex" xmlns:cx1="http://schemas.microsoft.com/office/drawing/2015/9/8/chartex" xmlns:cx2="http://schemas.microsoft.com/office/drawing/2015/10/21/chartex" xmlns:cx3="http://schemas.microsoft.com/office/drawing/2016/5/9/chartex" xmlns:cx4="http://schemas.microsoft.com/office/drawing/2016/5/10/chartex" xmlns:cx5="http://schemas.microsoft.com/office/drawing/2016/5/11/chartex" xmlns:cx6="http://schemas.microsoft.com/office/drawing/2016/5/12/chartex" xmlns:cx7="http://schemas.microsoft.com/office/drawing/2016/5/13/chartex" xmlns:cx8="http://schemas.microsoft.com/office/drawing/2016/5/14/chartex" xmlns:mc="http://schemas.openxmlformats.org/markup-compatibility/2006" xmlns:aink="http://schemas.microsoft.com/office/drawing/2016/ink" xmlns:am3d="http://schemas.microsoft.com/office/drawing/2017/model3d" xmlns:o="urn:schemas-microsoft-com:office:office" xmlns:r="http://schemas.openxmlformats.org/officeDocument/2006/relationships" xmlns:m="http://schemas.openxmlformats.org/officeDocument/2006/math" xmlns:v="urn:schemas-microsoft-com:vml" xmlns:wp14="http://schemas.microsoft.com/office/word/2010/wordprocessingDrawing" xmlns:wp="http://schemas.openxmlformats.org/drawingml/2006/wordprocessingDrawing" xmlns:w10="urn:schemas-microsoft-com:office:word" xmlns:w="http://schemas.openxmlformats.org/wordprocessingml/2006/main" xmlns:w14="http://schemas.microsoft.com/office/word/2010/wordml" xmlns:w15="http://schemas.microsoft.com/office/word/2012/wordml" xmlns:w16cid="http://schemas.microsoft.com/office/word/2016/wordml/cid" xmlns:w16se="http://schemas.microsoft.com/office/word/2015/wordml/symex" xmlns:wpg="http://schemas.microsoft.com/office/word/2010/wordprocessingGroup" xmlns:wpi="http://schemas.microsoft.com/office/word/2010/wordprocessingInk" xmlns:wne="http://schemas.microsoft.com/office/word/2006/wordml" xmlns:wps="http://schemas.microsoft.com/office/word/2010/wordprocessingShape" mc:Ignorable="w14 w15 w16se w16cid wp14">
+<w:ftr xmlns:wpc="http://schemas.microsoft.com/office/word/2010/wordprocessingCanvas" xmlns:mc="http://schemas.openxmlformats.org/markup-compatibility/2006" xmlns:o="urn:schemas-microsoft-com:office:office" xmlns:r="http://schemas.openxmlformats.org/officeDocument/2006/relationships" xmlns:m="http://schemas.openxmlformats.org/officeDocument/2006/math" xmlns:v="urn:schemas-microsoft-com:vml" xmlns:wp14="http://schemas.microsoft.com/office/word/2010/wordprocessingDrawing" xmlns:wp="http://schemas.openxmlformats.org/drawingml/2006/wordprocessingDrawing" xmlns:w10="urn:schemas-microsoft-com:office:word" xmlns:w="http://schemas.openxmlformats.org/wordprocessingml/2006/main" xmlns:w14="http://schemas.microsoft.com/office/word/2010/wordml" xmlns:w15="http://schemas.microsoft.com/office/word/2012/wordml" xmlns:wpg="http://schemas.microsoft.com/office/word/2010/wordprocessingGroup" xmlns:wpi="http://schemas.microsoft.com/office/word/2010/wordprocessingInk" xmlns:wne="http://schemas.microsoft.com/office/word/2006/wordml" xmlns:wps="http://schemas.microsoft.com/office/word/2010/wordprocessingShape" mc:Ignorable="w14 w15 wp14">
   <w:p>
     <w:pPr>
       <w:pStyle w:val="Pieddepage"/>
@@ -1433,7 +1517,7 @@
 </file>
 
 <file path=word/footer2.xml><?xml version="1.0" encoding="utf-8"?>
-<w:ftr xmlns:wpc="http://schemas.microsoft.com/office/word/2010/wordprocessingCanvas" xmlns:cx="http://schemas.microsoft.com/office/drawing/2014/chartex" xmlns:cx1="http://schemas.microsoft.com/office/drawing/2015/9/8/chartex" xmlns:cx2="http://schemas.microsoft.com/office/drawing/2015/10/21/chartex" xmlns:cx3="http://schemas.microsoft.com/office/drawing/2016/5/9/chartex" xmlns:cx4="http://schemas.microsoft.com/office/drawing/2016/5/10/chartex" xmlns:cx5="http://schemas.microsoft.com/office/drawing/2016/5/11/chartex" xmlns:cx6="http://schemas.microsoft.com/office/drawing/2016/5/12/chartex" xmlns:cx7="http://schemas.microsoft.com/office/drawing/2016/5/13/chartex" xmlns:cx8="http://schemas.microsoft.com/office/drawing/2016/5/14/chartex" xmlns:mc="http://schemas.openxmlformats.org/markup-compatibility/2006" xmlns:aink="http://schemas.microsoft.com/office/drawing/2016/ink" xmlns:am3d="http://schemas.microsoft.com/office/drawing/2017/model3d" xmlns:o="urn:schemas-microsoft-com:office:office" xmlns:r="http://schemas.openxmlformats.org/officeDocument/2006/relationships" xmlns:m="http://schemas.openxmlformats.org/officeDocument/2006/math" xmlns:v="urn:schemas-microsoft-com:vml" xmlns:wp14="http://schemas.microsoft.com/office/word/2010/wordprocessingDrawing" xmlns:wp="http://schemas.openxmlformats.org/drawingml/2006/wordprocessingDrawing" xmlns:w10="urn:schemas-microsoft-com:office:word" xmlns:w="http://schemas.openxmlformats.org/wordprocessingml/2006/main" xmlns:w14="http://schemas.microsoft.com/office/word/2010/wordml" xmlns:w15="http://schemas.microsoft.com/office/word/2012/wordml" xmlns:w16cid="http://schemas.microsoft.com/office/word/2016/wordml/cid" xmlns:w16se="http://schemas.microsoft.com/office/word/2015/wordml/symex" xmlns:wpg="http://schemas.microsoft.com/office/word/2010/wordprocessingGroup" xmlns:wpi="http://schemas.microsoft.com/office/word/2010/wordprocessingInk" xmlns:wne="http://schemas.microsoft.com/office/word/2006/wordml" xmlns:wps="http://schemas.microsoft.com/office/word/2010/wordprocessingShape" mc:Ignorable="w14 w15 w16se w16cid wp14">
+<w:ftr xmlns:wpc="http://schemas.microsoft.com/office/word/2010/wordprocessingCanvas" xmlns:mc="http://schemas.openxmlformats.org/markup-compatibility/2006" xmlns:o="urn:schemas-microsoft-com:office:office" xmlns:r="http://schemas.openxmlformats.org/officeDocument/2006/relationships" xmlns:m="http://schemas.openxmlformats.org/officeDocument/2006/math" xmlns:v="urn:schemas-microsoft-com:vml" xmlns:wp14="http://schemas.microsoft.com/office/word/2010/wordprocessingDrawing" xmlns:wp="http://schemas.openxmlformats.org/drawingml/2006/wordprocessingDrawing" xmlns:w10="urn:schemas-microsoft-com:office:word" xmlns:w="http://schemas.openxmlformats.org/wordprocessingml/2006/main" xmlns:w14="http://schemas.microsoft.com/office/word/2010/wordml" xmlns:w15="http://schemas.microsoft.com/office/word/2012/wordml" xmlns:wpg="http://schemas.microsoft.com/office/word/2010/wordprocessingGroup" xmlns:wpi="http://schemas.microsoft.com/office/word/2010/wordprocessingInk" xmlns:wne="http://schemas.microsoft.com/office/word/2006/wordml" xmlns:wps="http://schemas.microsoft.com/office/word/2010/wordprocessingShape" mc:Ignorable="w14 w15 wp14">
   <w:p>
     <w:pPr>
       <w:pStyle w:val="Pieddepage"/>
@@ -1443,7 +1527,7 @@
 </file>
 
 <file path=word/footer3.xml><?xml version="1.0" encoding="utf-8"?>
-<w:ftr xmlns:wpc="http://schemas.microsoft.com/office/word/2010/wordprocessingCanvas" xmlns:cx="http://schemas.microsoft.com/office/drawing/2014/chartex" xmlns:cx1="http://schemas.microsoft.com/office/drawing/2015/9/8/chartex" xmlns:cx2="http://schemas.microsoft.com/office/drawing/2015/10/21/chartex" xmlns:cx3="http://schemas.microsoft.com/office/drawing/2016/5/9/chartex" xmlns:cx4="http://schemas.microsoft.com/office/drawing/2016/5/10/chartex" xmlns:cx5="http://schemas.microsoft.com/office/drawing/2016/5/11/chartex" xmlns:cx6="http://schemas.microsoft.com/office/drawing/2016/5/12/chartex" xmlns:cx7="http://schemas.microsoft.com/office/drawing/2016/5/13/chartex" xmlns:cx8="http://schemas.microsoft.com/office/drawing/2016/5/14/chartex" xmlns:mc="http://schemas.openxmlformats.org/markup-compatibility/2006" xmlns:aink="http://schemas.microsoft.com/office/drawing/2016/ink" xmlns:am3d="http://schemas.microsoft.com/office/drawing/2017/model3d" xmlns:o="urn:schemas-microsoft-com:office:office" xmlns:r="http://schemas.openxmlformats.org/officeDocument/2006/relationships" xmlns:m="http://schemas.openxmlformats.org/officeDocument/2006/math" xmlns:v="urn:schemas-microsoft-com:vml" xmlns:wp14="http://schemas.microsoft.com/office/word/2010/wordprocessingDrawing" xmlns:wp="http://schemas.openxmlformats.org/drawingml/2006/wordprocessingDrawing" xmlns:w10="urn:schemas-microsoft-com:office:word" xmlns:w="http://schemas.openxmlformats.org/wordprocessingml/2006/main" xmlns:w14="http://schemas.microsoft.com/office/word/2010/wordml" xmlns:w15="http://schemas.microsoft.com/office/word/2012/wordml" xmlns:w16cid="http://schemas.microsoft.com/office/word/2016/wordml/cid" xmlns:w16se="http://schemas.microsoft.com/office/word/2015/wordml/symex" xmlns:wpg="http://schemas.microsoft.com/office/word/2010/wordprocessingGroup" xmlns:wpi="http://schemas.microsoft.com/office/word/2010/wordprocessingInk" xmlns:wne="http://schemas.microsoft.com/office/word/2006/wordml" xmlns:wps="http://schemas.microsoft.com/office/word/2010/wordprocessingShape" mc:Ignorable="w14 w15 w16se w16cid wp14">
+<w:ftr xmlns:wpc="http://schemas.microsoft.com/office/word/2010/wordprocessingCanvas" xmlns:mc="http://schemas.openxmlformats.org/markup-compatibility/2006" xmlns:o="urn:schemas-microsoft-com:office:office" xmlns:r="http://schemas.openxmlformats.org/officeDocument/2006/relationships" xmlns:m="http://schemas.openxmlformats.org/officeDocument/2006/math" xmlns:v="urn:schemas-microsoft-com:vml" xmlns:wp14="http://schemas.microsoft.com/office/word/2010/wordprocessingDrawing" xmlns:wp="http://schemas.openxmlformats.org/drawingml/2006/wordprocessingDrawing" xmlns:w10="urn:schemas-microsoft-com:office:word" xmlns:w="http://schemas.openxmlformats.org/wordprocessingml/2006/main" xmlns:w14="http://schemas.microsoft.com/office/word/2010/wordml" xmlns:w15="http://schemas.microsoft.com/office/word/2012/wordml" xmlns:wpg="http://schemas.microsoft.com/office/word/2010/wordprocessingGroup" xmlns:wpi="http://schemas.microsoft.com/office/word/2010/wordprocessingInk" xmlns:wne="http://schemas.microsoft.com/office/word/2006/wordml" xmlns:wps="http://schemas.microsoft.com/office/word/2010/wordprocessingShape" mc:Ignorable="w14 w15 wp14">
   <w:p>
     <w:pPr>
       <w:pStyle w:val="Pieddepage"/>
@@ -1453,7 +1537,7 @@
 </file>
 
 <file path=word/footnotes.xml><?xml version="1.0" encoding="utf-8"?>
-<w:footnotes xmlns:wpc="http://schemas.microsoft.com/office/word/2010/wordprocessingCanvas" xmlns:cx="http://schemas.microsoft.com/office/drawing/2014/chartex" xmlns:cx1="http://schemas.microsoft.com/office/drawing/2015/9/8/chartex" xmlns:cx2="http://schemas.microsoft.com/office/drawing/2015/10/21/chartex" xmlns:cx3="http://schemas.microsoft.com/office/drawing/2016/5/9/chartex" xmlns:cx4="http://schemas.microsoft.com/office/drawing/2016/5/10/chartex" xmlns:cx5="http://schemas.microsoft.com/office/drawing/2016/5/11/chartex" xmlns:cx6="http://schemas.microsoft.com/office/drawing/2016/5/12/chartex" xmlns:cx7="http://schemas.microsoft.com/office/drawing/2016/5/13/chartex" xmlns:cx8="http://schemas.microsoft.com/office/drawing/2016/5/14/chartex" xmlns:mc="http://schemas.openxmlformats.org/markup-compatibility/2006" xmlns:aink="http://schemas.microsoft.com/office/drawing/2016/ink" xmlns:am3d="http://schemas.microsoft.com/office/drawing/2017/model3d" xmlns:o="urn:schemas-microsoft-com:office:office" xmlns:r="http://schemas.openxmlformats.org/officeDocument/2006/relationships" xmlns:m="http://schemas.openxmlformats.org/officeDocument/2006/math" xmlns:v="urn:schemas-microsoft-com:vml" xmlns:wp14="http://schemas.microsoft.com/office/word/2010/wordprocessingDrawing" xmlns:wp="http://schemas.openxmlformats.org/drawingml/2006/wordprocessingDrawing" xmlns:w10="urn:schemas-microsoft-com:office:word" xmlns:w="http://schemas.openxmlformats.org/wordprocessingml/2006/main" xmlns:w14="http://schemas.microsoft.com/office/word/2010/wordml" xmlns:w15="http://schemas.microsoft.com/office/word/2012/wordml" xmlns:w16cid="http://schemas.microsoft.com/office/word/2016/wordml/cid" xmlns:w16se="http://schemas.microsoft.com/office/word/2015/wordml/symex" xmlns:wpg="http://schemas.microsoft.com/office/word/2010/wordprocessingGroup" xmlns:wpi="http://schemas.microsoft.com/office/word/2010/wordprocessingInk" xmlns:wne="http://schemas.microsoft.com/office/word/2006/wordml" xmlns:wps="http://schemas.microsoft.com/office/word/2010/wordprocessingShape" mc:Ignorable="w14 w15 w16se w16cid wp14">
+<w:footnotes xmlns:wpc="http://schemas.microsoft.com/office/word/2010/wordprocessingCanvas" xmlns:mc="http://schemas.openxmlformats.org/markup-compatibility/2006" xmlns:o="urn:schemas-microsoft-com:office:office" xmlns:r="http://schemas.openxmlformats.org/officeDocument/2006/relationships" xmlns:m="http://schemas.openxmlformats.org/officeDocument/2006/math" xmlns:v="urn:schemas-microsoft-com:vml" xmlns:wp14="http://schemas.microsoft.com/office/word/2010/wordprocessingDrawing" xmlns:wp="http://schemas.openxmlformats.org/drawingml/2006/wordprocessingDrawing" xmlns:w10="urn:schemas-microsoft-com:office:word" xmlns:w="http://schemas.openxmlformats.org/wordprocessingml/2006/main" xmlns:w14="http://schemas.microsoft.com/office/word/2010/wordml" xmlns:w15="http://schemas.microsoft.com/office/word/2012/wordml" xmlns:wpg="http://schemas.microsoft.com/office/word/2010/wordprocessingGroup" xmlns:wpi="http://schemas.microsoft.com/office/word/2010/wordprocessingInk" xmlns:wne="http://schemas.microsoft.com/office/word/2006/wordml" xmlns:wps="http://schemas.microsoft.com/office/word/2010/wordprocessingShape" mc:Ignorable="w14 w15 wp14">
   <w:footnote w:type="separator" w:id="-1">
     <w:p>
       <w:pPr>
@@ -1478,7 +1562,7 @@
 </file>
 
 <file path=word/header1.xml><?xml version="1.0" encoding="utf-8"?>
-<w:hdr xmlns:wpc="http://schemas.microsoft.com/office/word/2010/wordprocessingCanvas" xmlns:cx="http://schemas.microsoft.com/office/drawing/2014/chartex" xmlns:cx1="http://schemas.microsoft.com/office/drawing/2015/9/8/chartex" xmlns:cx2="http://schemas.microsoft.com/office/drawing/2015/10/21/chartex" xmlns:cx3="http://schemas.microsoft.com/office/drawing/2016/5/9/chartex" xmlns:cx4="http://schemas.microsoft.com/office/drawing/2016/5/10/chartex" xmlns:cx5="http://schemas.microsoft.com/office/drawing/2016/5/11/chartex" xmlns:cx6="http://schemas.microsoft.com/office/drawing/2016/5/12/chartex" xmlns:cx7="http://schemas.microsoft.com/office/drawing/2016/5/13/chartex" xmlns:cx8="http://schemas.microsoft.com/office/drawing/2016/5/14/chartex" xmlns:mc="http://schemas.openxmlformats.org/markup-compatibility/2006" xmlns:aink="http://schemas.microsoft.com/office/drawing/2016/ink" xmlns:am3d="http://schemas.microsoft.com/office/drawing/2017/model3d" xmlns:o="urn:schemas-microsoft-com:office:office" xmlns:r="http://schemas.openxmlformats.org/officeDocument/2006/relationships" xmlns:m="http://schemas.openxmlformats.org/officeDocument/2006/math" xmlns:v="urn:schemas-microsoft-com:vml" xmlns:wp14="http://schemas.microsoft.com/office/word/2010/wordprocessingDrawing" xmlns:wp="http://schemas.openxmlformats.org/drawingml/2006/wordprocessingDrawing" xmlns:w10="urn:schemas-microsoft-com:office:word" xmlns:w="http://schemas.openxmlformats.org/wordprocessingml/2006/main" xmlns:w14="http://schemas.microsoft.com/office/word/2010/wordml" xmlns:w15="http://schemas.microsoft.com/office/word/2012/wordml" xmlns:w16cid="http://schemas.microsoft.com/office/word/2016/wordml/cid" xmlns:w16se="http://schemas.microsoft.com/office/word/2015/wordml/symex" xmlns:wpg="http://schemas.microsoft.com/office/word/2010/wordprocessingGroup" xmlns:wpi="http://schemas.microsoft.com/office/word/2010/wordprocessingInk" xmlns:wne="http://schemas.microsoft.com/office/word/2006/wordml" xmlns:wps="http://schemas.microsoft.com/office/word/2010/wordprocessingShape" mc:Ignorable="w14 w15 w16se w16cid wp14">
+<w:hdr xmlns:wpc="http://schemas.microsoft.com/office/word/2010/wordprocessingCanvas" xmlns:mc="http://schemas.openxmlformats.org/markup-compatibility/2006" xmlns:o="urn:schemas-microsoft-com:office:office" xmlns:r="http://schemas.openxmlformats.org/officeDocument/2006/relationships" xmlns:m="http://schemas.openxmlformats.org/officeDocument/2006/math" xmlns:v="urn:schemas-microsoft-com:vml" xmlns:wp14="http://schemas.microsoft.com/office/word/2010/wordprocessingDrawing" xmlns:wp="http://schemas.openxmlformats.org/drawingml/2006/wordprocessingDrawing" xmlns:w10="urn:schemas-microsoft-com:office:word" xmlns:w="http://schemas.openxmlformats.org/wordprocessingml/2006/main" xmlns:w14="http://schemas.microsoft.com/office/word/2010/wordml" xmlns:w15="http://schemas.microsoft.com/office/word/2012/wordml" xmlns:wpg="http://schemas.microsoft.com/office/word/2010/wordprocessingGroup" xmlns:wpi="http://schemas.microsoft.com/office/word/2010/wordprocessingInk" xmlns:wne="http://schemas.microsoft.com/office/word/2006/wordml" xmlns:wps="http://schemas.microsoft.com/office/word/2010/wordprocessingShape" mc:Ignorable="w14 w15 wp14">
   <w:p>
     <w:pPr>
       <w:pStyle w:val="En-tte"/>
@@ -1488,7 +1572,7 @@
 </file>
 
 <file path=word/header2.xml><?xml version="1.0" encoding="utf-8"?>
-<w:hdr xmlns:wpc="http://schemas.microsoft.com/office/word/2010/wordprocessingCanvas" xmlns:cx="http://schemas.microsoft.com/office/drawing/2014/chartex" xmlns:cx1="http://schemas.microsoft.com/office/drawing/2015/9/8/chartex" xmlns:cx2="http://schemas.microsoft.com/office/drawing/2015/10/21/chartex" xmlns:cx3="http://schemas.microsoft.com/office/drawing/2016/5/9/chartex" xmlns:cx4="http://schemas.microsoft.com/office/drawing/2016/5/10/chartex" xmlns:cx5="http://schemas.microsoft.com/office/drawing/2016/5/11/chartex" xmlns:cx6="http://schemas.microsoft.com/office/drawing/2016/5/12/chartex" xmlns:cx7="http://schemas.microsoft.com/office/drawing/2016/5/13/chartex" xmlns:cx8="http://schemas.microsoft.com/office/drawing/2016/5/14/chartex" xmlns:mc="http://schemas.openxmlformats.org/markup-compatibility/2006" xmlns:aink="http://schemas.microsoft.com/office/drawing/2016/ink" xmlns:am3d="http://schemas.microsoft.com/office/drawing/2017/model3d" xmlns:o="urn:schemas-microsoft-com:office:office" xmlns:r="http://schemas.openxmlformats.org/officeDocument/2006/relationships" xmlns:m="http://schemas.openxmlformats.org/officeDocument/2006/math" xmlns:v="urn:schemas-microsoft-com:vml" xmlns:wp14="http://schemas.microsoft.com/office/word/2010/wordprocessingDrawing" xmlns:wp="http://schemas.openxmlformats.org/drawingml/2006/wordprocessingDrawing" xmlns:w10="urn:schemas-microsoft-com:office:word" xmlns:w="http://schemas.openxmlformats.org/wordprocessingml/2006/main" xmlns:w14="http://schemas.microsoft.com/office/word/2010/wordml" xmlns:w15="http://schemas.microsoft.com/office/word/2012/wordml" xmlns:w16cid="http://schemas.microsoft.com/office/word/2016/wordml/cid" xmlns:w16se="http://schemas.microsoft.com/office/word/2015/wordml/symex" xmlns:wpg="http://schemas.microsoft.com/office/word/2010/wordprocessingGroup" xmlns:wpi="http://schemas.microsoft.com/office/word/2010/wordprocessingInk" xmlns:wne="http://schemas.microsoft.com/office/word/2006/wordml" xmlns:wps="http://schemas.microsoft.com/office/word/2010/wordprocessingShape" mc:Ignorable="w14 w15 w16se w16cid wp14">
+<w:hdr xmlns:wpc="http://schemas.microsoft.com/office/word/2010/wordprocessingCanvas" xmlns:mc="http://schemas.openxmlformats.org/markup-compatibility/2006" xmlns:o="urn:schemas-microsoft-com:office:office" xmlns:r="http://schemas.openxmlformats.org/officeDocument/2006/relationships" xmlns:m="http://schemas.openxmlformats.org/officeDocument/2006/math" xmlns:v="urn:schemas-microsoft-com:vml" xmlns:wp14="http://schemas.microsoft.com/office/word/2010/wordprocessingDrawing" xmlns:wp="http://schemas.openxmlformats.org/drawingml/2006/wordprocessingDrawing" xmlns:w10="urn:schemas-microsoft-com:office:word" xmlns:w="http://schemas.openxmlformats.org/wordprocessingml/2006/main" xmlns:w14="http://schemas.microsoft.com/office/word/2010/wordml" xmlns:w15="http://schemas.microsoft.com/office/word/2012/wordml" xmlns:wpg="http://schemas.microsoft.com/office/word/2010/wordprocessingGroup" xmlns:wpi="http://schemas.microsoft.com/office/word/2010/wordprocessingInk" xmlns:wne="http://schemas.microsoft.com/office/word/2006/wordml" xmlns:wps="http://schemas.microsoft.com/office/word/2010/wordprocessingShape" mc:Ignorable="w14 w15 wp14">
   <w:p>
     <w:pPr>
       <w:pStyle w:val="En-tte"/>
@@ -1540,7 +1624,7 @@
 </file>
 
 <file path=word/header3.xml><?xml version="1.0" encoding="utf-8"?>
-<w:hdr xmlns:wpc="http://schemas.microsoft.com/office/word/2010/wordprocessingCanvas" xmlns:cx="http://schemas.microsoft.com/office/drawing/2014/chartex" xmlns:cx1="http://schemas.microsoft.com/office/drawing/2015/9/8/chartex" xmlns:cx2="http://schemas.microsoft.com/office/drawing/2015/10/21/chartex" xmlns:cx3="http://schemas.microsoft.com/office/drawing/2016/5/9/chartex" xmlns:cx4="http://schemas.microsoft.com/office/drawing/2016/5/10/chartex" xmlns:cx5="http://schemas.microsoft.com/office/drawing/2016/5/11/chartex" xmlns:cx6="http://schemas.microsoft.com/office/drawing/2016/5/12/chartex" xmlns:cx7="http://schemas.microsoft.com/office/drawing/2016/5/13/chartex" xmlns:cx8="http://schemas.microsoft.com/office/drawing/2016/5/14/chartex" xmlns:mc="http://schemas.openxmlformats.org/markup-compatibility/2006" xmlns:aink="http://schemas.microsoft.com/office/drawing/2016/ink" xmlns:am3d="http://schemas.microsoft.com/office/drawing/2017/model3d" xmlns:o="urn:schemas-microsoft-com:office:office" xmlns:r="http://schemas.openxmlformats.org/officeDocument/2006/relationships" xmlns:m="http://schemas.openxmlformats.org/officeDocument/2006/math" xmlns:v="urn:schemas-microsoft-com:vml" xmlns:wp14="http://schemas.microsoft.com/office/word/2010/wordprocessingDrawing" xmlns:wp="http://schemas.openxmlformats.org/drawingml/2006/wordprocessingDrawing" xmlns:w10="urn:schemas-microsoft-com:office:word" xmlns:w="http://schemas.openxmlformats.org/wordprocessingml/2006/main" xmlns:w14="http://schemas.microsoft.com/office/word/2010/wordml" xmlns:w15="http://schemas.microsoft.com/office/word/2012/wordml" xmlns:w16cid="http://schemas.microsoft.com/office/word/2016/wordml/cid" xmlns:w16se="http://schemas.microsoft.com/office/word/2015/wordml/symex" xmlns:wpg="http://schemas.microsoft.com/office/word/2010/wordprocessingGroup" xmlns:wpi="http://schemas.microsoft.com/office/word/2010/wordprocessingInk" xmlns:wne="http://schemas.microsoft.com/office/word/2006/wordml" xmlns:wps="http://schemas.microsoft.com/office/word/2010/wordprocessingShape" mc:Ignorable="w14 w15 w16se w16cid wp14">
+<w:hdr xmlns:wpc="http://schemas.microsoft.com/office/word/2010/wordprocessingCanvas" xmlns:mc="http://schemas.openxmlformats.org/markup-compatibility/2006" xmlns:o="urn:schemas-microsoft-com:office:office" xmlns:r="http://schemas.openxmlformats.org/officeDocument/2006/relationships" xmlns:m="http://schemas.openxmlformats.org/officeDocument/2006/math" xmlns:v="urn:schemas-microsoft-com:vml" xmlns:wp14="http://schemas.microsoft.com/office/word/2010/wordprocessingDrawing" xmlns:wp="http://schemas.openxmlformats.org/drawingml/2006/wordprocessingDrawing" xmlns:w10="urn:schemas-microsoft-com:office:word" xmlns:w="http://schemas.openxmlformats.org/wordprocessingml/2006/main" xmlns:w14="http://schemas.microsoft.com/office/word/2010/wordml" xmlns:w15="http://schemas.microsoft.com/office/word/2012/wordml" xmlns:wpg="http://schemas.microsoft.com/office/word/2010/wordprocessingGroup" xmlns:wpi="http://schemas.microsoft.com/office/word/2010/wordprocessingInk" xmlns:wne="http://schemas.microsoft.com/office/word/2006/wordml" xmlns:wps="http://schemas.microsoft.com/office/word/2010/wordprocessingShape" mc:Ignorable="w14 w15 wp14">
   <w:p>
     <w:pPr>
       <w:pStyle w:val="En-tte"/>
@@ -1550,8 +1634,8 @@
 </file>
 
 <file path=word/numbering.xml><?xml version="1.0" encoding="utf-8"?>
-<w:numbering xmlns:wpc="http://schemas.microsoft.com/office/word/2010/wordprocessingCanvas" xmlns:cx="http://schemas.microsoft.com/office/drawing/2014/chartex" xmlns:cx1="http://schemas.microsoft.com/office/drawing/2015/9/8/chartex" xmlns:cx2="http://schemas.microsoft.com/office/drawing/2015/10/21/chartex" xmlns:cx3="http://schemas.microsoft.com/office/drawing/2016/5/9/chartex" xmlns:cx4="http://schemas.microsoft.com/office/drawing/2016/5/10/chartex" xmlns:cx5="http://schemas.microsoft.com/office/drawing/2016/5/11/chartex" xmlns:cx6="http://schemas.microsoft.com/office/drawing/2016/5/12/chartex" xmlns:cx7="http://schemas.microsoft.com/office/drawing/2016/5/13/chartex" xmlns:cx8="http://schemas.microsoft.com/office/drawing/2016/5/14/chartex" xmlns:mc="http://schemas.openxmlformats.org/markup-compatibility/2006" xmlns:aink="http://schemas.microsoft.com/office/drawing/2016/ink" xmlns:am3d="http://schemas.microsoft.com/office/drawing/2017/model3d" xmlns:o="urn:schemas-microsoft-com:office:office" xmlns:r="http://schemas.openxmlformats.org/officeDocument/2006/relationships" xmlns:m="http://schemas.openxmlformats.org/officeDocument/2006/math" xmlns:v="urn:schemas-microsoft-com:vml" xmlns:wp14="http://schemas.microsoft.com/office/word/2010/wordprocessingDrawing" xmlns:wp="http://schemas.openxmlformats.org/drawingml/2006/wordprocessingDrawing" xmlns:w10="urn:schemas-microsoft-com:office:word" xmlns:w="http://schemas.openxmlformats.org/wordprocessingml/2006/main" xmlns:w14="http://schemas.microsoft.com/office/word/2010/wordml" xmlns:w15="http://schemas.microsoft.com/office/word/2012/wordml" xmlns:w16cid="http://schemas.microsoft.com/office/word/2016/wordml/cid" xmlns:w16se="http://schemas.microsoft.com/office/word/2015/wordml/symex" xmlns:wpg="http://schemas.microsoft.com/office/word/2010/wordprocessingGroup" xmlns:wpi="http://schemas.microsoft.com/office/word/2010/wordprocessingInk" xmlns:wne="http://schemas.microsoft.com/office/word/2006/wordml" xmlns:wps="http://schemas.microsoft.com/office/word/2010/wordprocessingShape" mc:Ignorable="w14 w15 w16se w16cid wp14">
-  <w:abstractNum w:abstractNumId="0" w15:restartNumberingAfterBreak="0">
+<w:numbering xmlns:wpc="http://schemas.microsoft.com/office/word/2010/wordprocessingCanvas" xmlns:mc="http://schemas.openxmlformats.org/markup-compatibility/2006" xmlns:o="urn:schemas-microsoft-com:office:office" xmlns:r="http://schemas.openxmlformats.org/officeDocument/2006/relationships" xmlns:m="http://schemas.openxmlformats.org/officeDocument/2006/math" xmlns:v="urn:schemas-microsoft-com:vml" xmlns:wp14="http://schemas.microsoft.com/office/word/2010/wordprocessingDrawing" xmlns:wp="http://schemas.openxmlformats.org/drawingml/2006/wordprocessingDrawing" xmlns:w10="urn:schemas-microsoft-com:office:word" xmlns:w="http://schemas.openxmlformats.org/wordprocessingml/2006/main" xmlns:w14="http://schemas.microsoft.com/office/word/2010/wordml" xmlns:w15="http://schemas.microsoft.com/office/word/2012/wordml" xmlns:wpg="http://schemas.microsoft.com/office/word/2010/wordprocessingGroup" xmlns:wpi="http://schemas.microsoft.com/office/word/2010/wordprocessingInk" xmlns:wne="http://schemas.microsoft.com/office/word/2006/wordml" xmlns:wps="http://schemas.microsoft.com/office/word/2010/wordprocessingShape" mc:Ignorable="w14 w15 wp14">
+  <w:abstractNum w:abstractNumId="0">
     <w:nsid w:val="0EE6309D"/>
     <w:multiLevelType w:val="hybridMultilevel"/>
     <w:tmpl w:val="490A73BC"/>
@@ -1664,7 +1748,7 @@
       </w:rPr>
     </w:lvl>
   </w:abstractNum>
-  <w:abstractNum w:abstractNumId="1" w15:restartNumberingAfterBreak="0">
+  <w:abstractNum w:abstractNumId="1">
     <w:nsid w:val="333823BD"/>
     <w:multiLevelType w:val="hybridMultilevel"/>
     <w:tmpl w:val="8FF8B118"/>
@@ -1750,7 +1834,7 @@
       </w:pPr>
     </w:lvl>
   </w:abstractNum>
-  <w:abstractNum w:abstractNumId="2" w15:restartNumberingAfterBreak="0">
+  <w:abstractNum w:abstractNumId="2">
     <w:nsid w:val="3EFF7F67"/>
     <w:multiLevelType w:val="hybridMultilevel"/>
     <w:tmpl w:val="EB862994"/>
@@ -1863,7 +1947,7 @@
       </w:rPr>
     </w:lvl>
   </w:abstractNum>
-  <w:abstractNum w:abstractNumId="3" w15:restartNumberingAfterBreak="0">
+  <w:abstractNum w:abstractNumId="3">
     <w:nsid w:val="4D11463A"/>
     <w:multiLevelType w:val="hybridMultilevel"/>
     <w:tmpl w:val="A7D4FA1C"/>
@@ -1976,7 +2060,7 @@
       </w:rPr>
     </w:lvl>
   </w:abstractNum>
-  <w:abstractNum w:abstractNumId="4" w15:restartNumberingAfterBreak="0">
+  <w:abstractNum w:abstractNumId="4">
     <w:nsid w:val="51254602"/>
     <w:multiLevelType w:val="hybridMultilevel"/>
     <w:tmpl w:val="9354A1C0"/>
@@ -2089,7 +2173,7 @@
       </w:rPr>
     </w:lvl>
   </w:abstractNum>
-  <w:abstractNum w:abstractNumId="5" w15:restartNumberingAfterBreak="0">
+  <w:abstractNum w:abstractNumId="5">
     <w:nsid w:val="5B7D19FF"/>
     <w:multiLevelType w:val="hybridMultilevel"/>
     <w:tmpl w:val="646AAB36"/>
@@ -2175,7 +2259,7 @@
       </w:pPr>
     </w:lvl>
   </w:abstractNum>
-  <w:abstractNum w:abstractNumId="6" w15:restartNumberingAfterBreak="0">
+  <w:abstractNum w:abstractNumId="6">
     <w:nsid w:val="63E174CF"/>
     <w:multiLevelType w:val="hybridMultilevel"/>
     <w:tmpl w:val="E6FE1F3A"/>
@@ -2288,7 +2372,7 @@
       </w:rPr>
     </w:lvl>
   </w:abstractNum>
-  <w:abstractNum w:abstractNumId="7" w15:restartNumberingAfterBreak="0">
+  <w:abstractNum w:abstractNumId="7">
     <w:nsid w:val="6A73075B"/>
     <w:multiLevelType w:val="hybridMultilevel"/>
     <w:tmpl w:val="EB466542"/>
@@ -2401,7 +2485,7 @@
       </w:rPr>
     </w:lvl>
   </w:abstractNum>
-  <w:abstractNum w:abstractNumId="8" w15:restartNumberingAfterBreak="0">
+  <w:abstractNum w:abstractNumId="8">
     <w:nsid w:val="709727D5"/>
     <w:multiLevelType w:val="hybridMultilevel"/>
     <w:tmpl w:val="1EF63464"/>
@@ -2514,7 +2598,7 @@
       </w:rPr>
     </w:lvl>
   </w:abstractNum>
-  <w:abstractNum w:abstractNumId="9" w15:restartNumberingAfterBreak="0">
+  <w:abstractNum w:abstractNumId="9">
     <w:nsid w:val="7597678B"/>
     <w:multiLevelType w:val="hybridMultilevel"/>
     <w:tmpl w:val="12A2593C"/>
@@ -2603,7 +2687,7 @@
       </w:pPr>
     </w:lvl>
   </w:abstractNum>
-  <w:abstractNum w:abstractNumId="10" w15:restartNumberingAfterBreak="0">
+  <w:abstractNum w:abstractNumId="10">
     <w:nsid w:val="7C7149B9"/>
     <w:multiLevelType w:val="hybridMultilevel"/>
     <w:tmpl w:val="F92812C8"/>
@@ -2753,7 +2837,7 @@
 </file>
 
 <file path=word/styles.xml><?xml version="1.0" encoding="utf-8"?>
-<w:styles xmlns:mc="http://schemas.openxmlformats.org/markup-compatibility/2006" xmlns:r="http://schemas.openxmlformats.org/officeDocument/2006/relationships" xmlns:w="http://schemas.openxmlformats.org/wordprocessingml/2006/main" xmlns:w14="http://schemas.microsoft.com/office/word/2010/wordml" xmlns:w15="http://schemas.microsoft.com/office/word/2012/wordml" xmlns:w16cid="http://schemas.microsoft.com/office/word/2016/wordml/cid" xmlns:w16se="http://schemas.microsoft.com/office/word/2015/wordml/symex" mc:Ignorable="w14 w15 w16se w16cid">
+<w:styles xmlns:mc="http://schemas.openxmlformats.org/markup-compatibility/2006" xmlns:r="http://schemas.openxmlformats.org/officeDocument/2006/relationships" xmlns:w="http://schemas.openxmlformats.org/wordprocessingml/2006/main" xmlns:w14="http://schemas.microsoft.com/office/word/2010/wordml" xmlns:w15="http://schemas.microsoft.com/office/word/2012/wordml" mc:Ignorable="w14 w15">
   <w:docDefaults>
     <w:rPrDefault>
       <w:rPr>
@@ -2769,7 +2853,7 @@
       </w:pPr>
     </w:pPrDefault>
   </w:docDefaults>
-  <w:latentStyles w:defLockedState="0" w:defUIPriority="99" w:defSemiHidden="0" w:defUnhideWhenUsed="0" w:defQFormat="0" w:count="375">
+  <w:latentStyles w:defLockedState="0" w:defUIPriority="99" w:defSemiHidden="0" w:defUnhideWhenUsed="0" w:defQFormat="0" w:count="371">
     <w:lsdException w:name="Normal" w:uiPriority="0" w:qFormat="1"/>
     <w:lsdException w:name="heading 1" w:uiPriority="9" w:qFormat="1"/>
     <w:lsdException w:name="heading 2" w:semiHidden="1" w:uiPriority="9" w:unhideWhenUsed="1" w:qFormat="1"/>
@@ -2875,6 +2959,7 @@
     <w:lsdException w:name="HTML Sample" w:semiHidden="1" w:unhideWhenUsed="1"/>
     <w:lsdException w:name="HTML Typewriter" w:semiHidden="1" w:unhideWhenUsed="1"/>
     <w:lsdException w:name="HTML Variable" w:semiHidden="1" w:unhideWhenUsed="1"/>
+    <w:lsdException w:name="Normal Table" w:semiHidden="1" w:unhideWhenUsed="1"/>
     <w:lsdException w:name="annotation subject" w:semiHidden="1" w:unhideWhenUsed="1"/>
     <w:lsdException w:name="No List" w:semiHidden="1" w:unhideWhenUsed="1"/>
     <w:lsdException w:name="Outline List 1" w:semiHidden="1" w:unhideWhenUsed="1"/>
@@ -2918,8 +3003,10 @@
     <w:lsdException w:name="Table Elegant" w:semiHidden="1" w:unhideWhenUsed="1"/>
     <w:lsdException w:name="Table Professional" w:semiHidden="1" w:unhideWhenUsed="1"/>
     <w:lsdException w:name="Table Subtle 1" w:semiHidden="1" w:unhideWhenUsed="1"/>
+    <w:lsdException w:name="Table Subtle 2" w:semiHidden="1" w:unhideWhenUsed="1"/>
     <w:lsdException w:name="Table Web 1" w:semiHidden="1" w:unhideWhenUsed="1"/>
     <w:lsdException w:name="Table Web 2" w:semiHidden="1" w:unhideWhenUsed="1"/>
+    <w:lsdException w:name="Table Web 3" w:semiHidden="1" w:unhideWhenUsed="1"/>
     <w:lsdException w:name="Balloon Text" w:semiHidden="1" w:unhideWhenUsed="1"/>
     <w:lsdException w:name="Table Grid" w:uiPriority="39"/>
     <w:lsdException w:name="Table Theme" w:semiHidden="1" w:unhideWhenUsed="1"/>
@@ -3138,10 +3225,6 @@
     <w:lsdException w:name="List Table 5 Dark Accent 6" w:uiPriority="50"/>
     <w:lsdException w:name="List Table 6 Colorful Accent 6" w:uiPriority="51"/>
     <w:lsdException w:name="List Table 7 Colorful Accent 6" w:uiPriority="52"/>
-    <w:lsdException w:name="Mention" w:semiHidden="1" w:unhideWhenUsed="1"/>
-    <w:lsdException w:name="Smart Hyperlink" w:semiHidden="1" w:unhideWhenUsed="1"/>
-    <w:lsdException w:name="Hashtag" w:semiHidden="1" w:unhideWhenUsed="1"/>
-    <w:lsdException w:name="Unresolved Mention" w:semiHidden="1" w:unhideWhenUsed="1"/>
   </w:latentStyles>
   <w:style w:type="paragraph" w:default="1" w:styleId="Normal">
     <w:name w:val="Normal"/>
@@ -3557,7 +3640,7 @@
 </file>
 
 <file path=customXml/itemProps1.xml><?xml version="1.0" encoding="utf-8"?>
-<ds:datastoreItem xmlns:ds="http://schemas.openxmlformats.org/officeDocument/2006/customXml" ds:itemID="{085BE704-E213-41B9-AFCB-461D744AE6E1}">
+<ds:datastoreItem xmlns:ds="http://schemas.openxmlformats.org/officeDocument/2006/customXml" ds:itemID="{460D6A06-68B4-49F7-BC42-8B13097B9D7A}">
   <ds:schemaRefs>
     <ds:schemaRef ds:uri="http://schemas.openxmlformats.org/officeDocument/2006/bibliography"/>
   </ds:schemaRefs>

--- a/Synopsis_derniere_version.docx
+++ b/Synopsis_derniere_version.docx
@@ -1,6 +1,6 @@
 
 <file path=word/document.xml><?xml version="1.0" encoding="utf-8"?>
-<w:document xmlns:wpc="http://schemas.microsoft.com/office/word/2010/wordprocessingCanvas" xmlns:mc="http://schemas.openxmlformats.org/markup-compatibility/2006" xmlns:o="urn:schemas-microsoft-com:office:office" xmlns:r="http://schemas.openxmlformats.org/officeDocument/2006/relationships" xmlns:m="http://schemas.openxmlformats.org/officeDocument/2006/math" xmlns:v="urn:schemas-microsoft-com:vml" xmlns:wp14="http://schemas.microsoft.com/office/word/2010/wordprocessingDrawing" xmlns:wp="http://schemas.openxmlformats.org/drawingml/2006/wordprocessingDrawing" xmlns:w10="urn:schemas-microsoft-com:office:word" xmlns:w="http://schemas.openxmlformats.org/wordprocessingml/2006/main" xmlns:w14="http://schemas.microsoft.com/office/word/2010/wordml" xmlns:w15="http://schemas.microsoft.com/office/word/2012/wordml" xmlns:wpg="http://schemas.microsoft.com/office/word/2010/wordprocessingGroup" xmlns:wpi="http://schemas.microsoft.com/office/word/2010/wordprocessingInk" xmlns:wne="http://schemas.microsoft.com/office/word/2006/wordml" xmlns:wps="http://schemas.microsoft.com/office/word/2010/wordprocessingShape" mc:Ignorable="w14 w15 wp14">
+<w:document xmlns:wpc="http://schemas.microsoft.com/office/word/2010/wordprocessingCanvas" xmlns:cx="http://schemas.microsoft.com/office/drawing/2014/chartex" xmlns:cx1="http://schemas.microsoft.com/office/drawing/2015/9/8/chartex" xmlns:cx2="http://schemas.microsoft.com/office/drawing/2015/10/21/chartex" xmlns:cx3="http://schemas.microsoft.com/office/drawing/2016/5/9/chartex" xmlns:cx4="http://schemas.microsoft.com/office/drawing/2016/5/10/chartex" xmlns:cx5="http://schemas.microsoft.com/office/drawing/2016/5/11/chartex" xmlns:cx6="http://schemas.microsoft.com/office/drawing/2016/5/12/chartex" xmlns:cx7="http://schemas.microsoft.com/office/drawing/2016/5/13/chartex" xmlns:cx8="http://schemas.microsoft.com/office/drawing/2016/5/14/chartex" xmlns:mc="http://schemas.openxmlformats.org/markup-compatibility/2006" xmlns:aink="http://schemas.microsoft.com/office/drawing/2016/ink" xmlns:am3d="http://schemas.microsoft.com/office/drawing/2017/model3d" xmlns:o="urn:schemas-microsoft-com:office:office" xmlns:r="http://schemas.openxmlformats.org/officeDocument/2006/relationships" xmlns:m="http://schemas.openxmlformats.org/officeDocument/2006/math" xmlns:v="urn:schemas-microsoft-com:vml" xmlns:wp14="http://schemas.microsoft.com/office/word/2010/wordprocessingDrawing" xmlns:wp="http://schemas.openxmlformats.org/drawingml/2006/wordprocessingDrawing" xmlns:w10="urn:schemas-microsoft-com:office:word" xmlns:w="http://schemas.openxmlformats.org/wordprocessingml/2006/main" xmlns:w14="http://schemas.microsoft.com/office/word/2010/wordml" xmlns:w15="http://schemas.microsoft.com/office/word/2012/wordml" xmlns:w16cid="http://schemas.microsoft.com/office/word/2016/wordml/cid" xmlns:w16se="http://schemas.microsoft.com/office/word/2015/wordml/symex" xmlns:wpg="http://schemas.microsoft.com/office/word/2010/wordprocessingGroup" xmlns:wpi="http://schemas.microsoft.com/office/word/2010/wordprocessingInk" xmlns:wne="http://schemas.microsoft.com/office/word/2006/wordml" xmlns:wps="http://schemas.microsoft.com/office/word/2010/wordprocessingShape" mc:Ignorable="w14 w15 w16se w16cid wp14">
   <w:body>
     <w:p>
       <w:pPr>
@@ -1432,9 +1432,18 @@
       <w:r>
         <w:t>).</w:t>
       </w:r>
-      <w:bookmarkStart w:id="0" w:name="_GoBack"/>
-      <w:bookmarkEnd w:id="0"/>
-    </w:p>
+    </w:p>
+    <w:p/>
+    <w:p/>
+    <w:p/>
+    <w:p/>
+    <w:p/>
+    <w:p/>
+    <w:p/>
+    <w:p/>
+    <w:p/>
+    <w:p/>
+    <w:p/>
     <w:p/>
     <w:p>
       <w:pPr>
@@ -1455,23 +1464,156 @@
           <w:color w:val="1F4E79" w:themeColor="accent1" w:themeShade="80"/>
           <w:sz w:val="32"/>
         </w:rPr>
+        <w:lastRenderedPageBreak/>
         <w:t>Définition du prototype initial</w:t>
       </w:r>
     </w:p>
-    <w:p>
-      <w:pPr>
-        <w:rPr>
-          <w:u w:val="single"/>
-        </w:rPr>
-      </w:pPr>
+    <w:p/>
+    <w:p>
+      <w:r>
+        <w:t>Aperçu du point d’avancement n°3 </w:t>
+      </w:r>
+      <w:proofErr w:type="gramStart"/>
+      <w:r>
+        <w:t>:  «</w:t>
+      </w:r>
+      <w:proofErr w:type="gramEnd"/>
+      <w:r>
+        <w:t> coder une ville avec ses attributs »</w:t>
+      </w:r>
+    </w:p>
+    <w:p>
+      <w:r>
+        <w:rPr>
+          <w:noProof/>
+        </w:rPr>
+        <w:drawing>
+          <wp:inline distT="0" distB="0" distL="0" distR="0" wp14:anchorId="01ECC092" wp14:editId="72A44933">
+            <wp:extent cx="6573866" cy="3234630"/>
+            <wp:effectExtent l="0" t="0" r="0" b="4445"/>
+            <wp:docPr id="1" name="Image 1"/>
+            <wp:cNvGraphicFramePr>
+              <a:graphicFrameLocks xmlns:a="http://schemas.openxmlformats.org/drawingml/2006/main" noChangeAspect="1"/>
+            </wp:cNvGraphicFramePr>
+            <a:graphic xmlns:a="http://schemas.openxmlformats.org/drawingml/2006/main">
+              <a:graphicData uri="http://schemas.openxmlformats.org/drawingml/2006/picture">
+                <pic:pic xmlns:pic="http://schemas.openxmlformats.org/drawingml/2006/picture">
+                  <pic:nvPicPr>
+                    <pic:cNvPr id="1" name="prototype projet.png"/>
+                    <pic:cNvPicPr/>
+                  </pic:nvPicPr>
+                  <pic:blipFill rotWithShape="1">
+                    <a:blip r:embed="rId9">
+                      <a:extLst>
+                        <a:ext uri="{28A0092B-C50C-407E-A947-70E740481C1C}">
+                          <a14:useLocalDpi xmlns:a14="http://schemas.microsoft.com/office/drawing/2010/main" val="0"/>
+                        </a:ext>
+                      </a:extLst>
+                    </a:blip>
+                    <a:srcRect b="2237"/>
+                    <a:stretch/>
+                  </pic:blipFill>
+                  <pic:spPr bwMode="auto">
+                    <a:xfrm>
+                      <a:off x="0" y="0"/>
+                      <a:ext cx="6605117" cy="3250007"/>
+                    </a:xfrm>
+                    <a:prstGeom prst="rect">
+                      <a:avLst/>
+                    </a:prstGeom>
+                    <a:ln>
+                      <a:noFill/>
+                    </a:ln>
+                    <a:extLst>
+                      <a:ext uri="{53640926-AAD7-44D8-BBD7-CCE9431645EC}">
+                        <a14:shadowObscured xmlns:a14="http://schemas.microsoft.com/office/drawing/2010/main"/>
+                      </a:ext>
+                    </a:extLst>
+                  </pic:spPr>
+                </pic:pic>
+              </a:graphicData>
+            </a:graphic>
+          </wp:inline>
+        </w:drawing>
+      </w:r>
+      <w:bookmarkStart w:id="0" w:name="_GoBack"/>
+      <w:bookmarkEnd w:id="0"/>
+    </w:p>
+    <w:p>
+      <w:pPr>
+        <w:jc w:val="center"/>
+      </w:pPr>
+    </w:p>
+    <w:p>
+      <w:pPr>
+        <w:jc w:val="center"/>
+        <w:rPr>
+          <w:u w:val="single"/>
+        </w:rPr>
+      </w:pPr>
+    </w:p>
+    <w:p>
+      <w:pPr>
+        <w:jc w:val="center"/>
+        <w:rPr>
+          <w:u w:val="single"/>
+        </w:rPr>
+      </w:pPr>
+      <w:r>
+        <w:rPr>
+          <w:noProof/>
+          <w:u w:val="single"/>
+        </w:rPr>
+        <w:drawing>
+          <wp:inline distT="0" distB="0" distL="0" distR="0">
+            <wp:extent cx="6740237" cy="3670300"/>
+            <wp:effectExtent l="0" t="0" r="3810" b="6350"/>
+            <wp:docPr id="2" name="Image 2"/>
+            <wp:cNvGraphicFramePr>
+              <a:graphicFrameLocks xmlns:a="http://schemas.openxmlformats.org/drawingml/2006/main" noChangeAspect="1"/>
+            </wp:cNvGraphicFramePr>
+            <a:graphic xmlns:a="http://schemas.openxmlformats.org/drawingml/2006/main">
+              <a:graphicData uri="http://schemas.openxmlformats.org/drawingml/2006/picture">
+                <pic:pic xmlns:pic="http://schemas.openxmlformats.org/drawingml/2006/picture">
+                  <pic:nvPicPr>
+                    <pic:cNvPr id="2" name="prototype projet(2).png"/>
+                    <pic:cNvPicPr/>
+                  </pic:nvPicPr>
+                  <pic:blipFill>
+                    <a:blip r:embed="rId10">
+                      <a:extLst>
+                        <a:ext uri="{28A0092B-C50C-407E-A947-70E740481C1C}">
+                          <a14:useLocalDpi xmlns:a14="http://schemas.microsoft.com/office/drawing/2010/main" val="0"/>
+                        </a:ext>
+                      </a:extLst>
+                    </a:blip>
+                    <a:stretch>
+                      <a:fillRect/>
+                    </a:stretch>
+                  </pic:blipFill>
+                  <pic:spPr>
+                    <a:xfrm>
+                      <a:off x="0" y="0"/>
+                      <a:ext cx="6743391" cy="3672018"/>
+                    </a:xfrm>
+                    <a:prstGeom prst="rect">
+                      <a:avLst/>
+                    </a:prstGeom>
+                  </pic:spPr>
+                </pic:pic>
+              </a:graphicData>
+            </a:graphic>
+          </wp:inline>
+        </w:drawing>
+      </w:r>
     </w:p>
     <w:sectPr>
-      <w:headerReference w:type="even" r:id="rId9"/>
-      <w:headerReference w:type="default" r:id="rId10"/>
-      <w:footerReference w:type="even" r:id="rId11"/>
-      <w:footerReference w:type="default" r:id="rId12"/>
-      <w:headerReference w:type="first" r:id="rId13"/>
-      <w:footerReference w:type="first" r:id="rId14"/>
+      <w:headerReference w:type="even" r:id="rId11"/>
+      <w:headerReference w:type="default" r:id="rId12"/>
+      <w:footerReference w:type="even" r:id="rId13"/>
+      <w:footerReference w:type="default" r:id="rId14"/>
+      <w:headerReference w:type="first" r:id="rId15"/>
+      <w:footerReference w:type="first" r:id="rId16"/>
       <w:pgSz w:w="11906" w:h="16838"/>
       <w:pgMar w:top="1417" w:right="1417" w:bottom="1417" w:left="1417" w:header="708" w:footer="708" w:gutter="0"/>
       <w:cols w:space="708"/>
@@ -1482,7 +1624,7 @@
 </file>
 
 <file path=word/endnotes.xml><?xml version="1.0" encoding="utf-8"?>
-<w:endnotes xmlns:wpc="http://schemas.microsoft.com/office/word/2010/wordprocessingCanvas" xmlns:mc="http://schemas.openxmlformats.org/markup-compatibility/2006" xmlns:o="urn:schemas-microsoft-com:office:office" xmlns:r="http://schemas.openxmlformats.org/officeDocument/2006/relationships" xmlns:m="http://schemas.openxmlformats.org/officeDocument/2006/math" xmlns:v="urn:schemas-microsoft-com:vml" xmlns:wp14="http://schemas.microsoft.com/office/word/2010/wordprocessingDrawing" xmlns:wp="http://schemas.openxmlformats.org/drawingml/2006/wordprocessingDrawing" xmlns:w10="urn:schemas-microsoft-com:office:word" xmlns:w="http://schemas.openxmlformats.org/wordprocessingml/2006/main" xmlns:w14="http://schemas.microsoft.com/office/word/2010/wordml" xmlns:w15="http://schemas.microsoft.com/office/word/2012/wordml" xmlns:wpg="http://schemas.microsoft.com/office/word/2010/wordprocessingGroup" xmlns:wpi="http://schemas.microsoft.com/office/word/2010/wordprocessingInk" xmlns:wne="http://schemas.microsoft.com/office/word/2006/wordml" xmlns:wps="http://schemas.microsoft.com/office/word/2010/wordprocessingShape" mc:Ignorable="w14 w15 wp14">
+<w:endnotes xmlns:wpc="http://schemas.microsoft.com/office/word/2010/wordprocessingCanvas" xmlns:cx="http://schemas.microsoft.com/office/drawing/2014/chartex" xmlns:cx1="http://schemas.microsoft.com/office/drawing/2015/9/8/chartex" xmlns:cx2="http://schemas.microsoft.com/office/drawing/2015/10/21/chartex" xmlns:cx3="http://schemas.microsoft.com/office/drawing/2016/5/9/chartex" xmlns:cx4="http://schemas.microsoft.com/office/drawing/2016/5/10/chartex" xmlns:cx5="http://schemas.microsoft.com/office/drawing/2016/5/11/chartex" xmlns:cx6="http://schemas.microsoft.com/office/drawing/2016/5/12/chartex" xmlns:cx7="http://schemas.microsoft.com/office/drawing/2016/5/13/chartex" xmlns:cx8="http://schemas.microsoft.com/office/drawing/2016/5/14/chartex" xmlns:mc="http://schemas.openxmlformats.org/markup-compatibility/2006" xmlns:aink="http://schemas.microsoft.com/office/drawing/2016/ink" xmlns:am3d="http://schemas.microsoft.com/office/drawing/2017/model3d" xmlns:o="urn:schemas-microsoft-com:office:office" xmlns:r="http://schemas.openxmlformats.org/officeDocument/2006/relationships" xmlns:m="http://schemas.openxmlformats.org/officeDocument/2006/math" xmlns:v="urn:schemas-microsoft-com:vml" xmlns:wp14="http://schemas.microsoft.com/office/word/2010/wordprocessingDrawing" xmlns:wp="http://schemas.openxmlformats.org/drawingml/2006/wordprocessingDrawing" xmlns:w10="urn:schemas-microsoft-com:office:word" xmlns:w="http://schemas.openxmlformats.org/wordprocessingml/2006/main" xmlns:w14="http://schemas.microsoft.com/office/word/2010/wordml" xmlns:w15="http://schemas.microsoft.com/office/word/2012/wordml" xmlns:w16cid="http://schemas.microsoft.com/office/word/2016/wordml/cid" xmlns:w16se="http://schemas.microsoft.com/office/word/2015/wordml/symex" xmlns:wpg="http://schemas.microsoft.com/office/word/2010/wordprocessingGroup" xmlns:wpi="http://schemas.microsoft.com/office/word/2010/wordprocessingInk" xmlns:wne="http://schemas.microsoft.com/office/word/2006/wordml" xmlns:wps="http://schemas.microsoft.com/office/word/2010/wordprocessingShape" mc:Ignorable="w14 w15 w16se w16cid wp14">
   <w:endnote w:type="separator" w:id="-1">
     <w:p>
       <w:pPr>
@@ -1507,7 +1649,7 @@
 </file>
 
 <file path=word/footer1.xml><?xml version="1.0" encoding="utf-8"?>
-<w:ftr xmlns:wpc="http://schemas.microsoft.com/office/word/2010/wordprocessingCanvas" xmlns:mc="http://schemas.openxmlformats.org/markup-compatibility/2006" xmlns:o="urn:schemas-microsoft-com:office:office" xmlns:r="http://schemas.openxmlformats.org/officeDocument/2006/relationships" xmlns:m="http://schemas.openxmlformats.org/officeDocument/2006/math" xmlns:v="urn:schemas-microsoft-com:vml" xmlns:wp14="http://schemas.microsoft.com/office/word/2010/wordprocessingDrawing" xmlns:wp="http://schemas.openxmlformats.org/drawingml/2006/wordprocessingDrawing" xmlns:w10="urn:schemas-microsoft-com:office:word" xmlns:w="http://schemas.openxmlformats.org/wordprocessingml/2006/main" xmlns:w14="http://schemas.microsoft.com/office/word/2010/wordml" xmlns:w15="http://schemas.microsoft.com/office/word/2012/wordml" xmlns:wpg="http://schemas.microsoft.com/office/word/2010/wordprocessingGroup" xmlns:wpi="http://schemas.microsoft.com/office/word/2010/wordprocessingInk" xmlns:wne="http://schemas.microsoft.com/office/word/2006/wordml" xmlns:wps="http://schemas.microsoft.com/office/word/2010/wordprocessingShape" mc:Ignorable="w14 w15 wp14">
+<w:ftr xmlns:wpc="http://schemas.microsoft.com/office/word/2010/wordprocessingCanvas" xmlns:cx="http://schemas.microsoft.com/office/drawing/2014/chartex" xmlns:cx1="http://schemas.microsoft.com/office/drawing/2015/9/8/chartex" xmlns:cx2="http://schemas.microsoft.com/office/drawing/2015/10/21/chartex" xmlns:cx3="http://schemas.microsoft.com/office/drawing/2016/5/9/chartex" xmlns:cx4="http://schemas.microsoft.com/office/drawing/2016/5/10/chartex" xmlns:cx5="http://schemas.microsoft.com/office/drawing/2016/5/11/chartex" xmlns:cx6="http://schemas.microsoft.com/office/drawing/2016/5/12/chartex" xmlns:cx7="http://schemas.microsoft.com/office/drawing/2016/5/13/chartex" xmlns:cx8="http://schemas.microsoft.com/office/drawing/2016/5/14/chartex" xmlns:mc="http://schemas.openxmlformats.org/markup-compatibility/2006" xmlns:aink="http://schemas.microsoft.com/office/drawing/2016/ink" xmlns:am3d="http://schemas.microsoft.com/office/drawing/2017/model3d" xmlns:o="urn:schemas-microsoft-com:office:office" xmlns:r="http://schemas.openxmlformats.org/officeDocument/2006/relationships" xmlns:m="http://schemas.openxmlformats.org/officeDocument/2006/math" xmlns:v="urn:schemas-microsoft-com:vml" xmlns:wp14="http://schemas.microsoft.com/office/word/2010/wordprocessingDrawing" xmlns:wp="http://schemas.openxmlformats.org/drawingml/2006/wordprocessingDrawing" xmlns:w10="urn:schemas-microsoft-com:office:word" xmlns:w="http://schemas.openxmlformats.org/wordprocessingml/2006/main" xmlns:w14="http://schemas.microsoft.com/office/word/2010/wordml" xmlns:w15="http://schemas.microsoft.com/office/word/2012/wordml" xmlns:w16cid="http://schemas.microsoft.com/office/word/2016/wordml/cid" xmlns:w16se="http://schemas.microsoft.com/office/word/2015/wordml/symex" xmlns:wpg="http://schemas.microsoft.com/office/word/2010/wordprocessingGroup" xmlns:wpi="http://schemas.microsoft.com/office/word/2010/wordprocessingInk" xmlns:wne="http://schemas.microsoft.com/office/word/2006/wordml" xmlns:wps="http://schemas.microsoft.com/office/word/2010/wordprocessingShape" mc:Ignorable="w14 w15 w16se w16cid wp14">
   <w:p>
     <w:pPr>
       <w:pStyle w:val="Pieddepage"/>
@@ -1517,7 +1659,7 @@
 </file>
 
 <file path=word/footer2.xml><?xml version="1.0" encoding="utf-8"?>
-<w:ftr xmlns:wpc="http://schemas.microsoft.com/office/word/2010/wordprocessingCanvas" xmlns:mc="http://schemas.openxmlformats.org/markup-compatibility/2006" xmlns:o="urn:schemas-microsoft-com:office:office" xmlns:r="http://schemas.openxmlformats.org/officeDocument/2006/relationships" xmlns:m="http://schemas.openxmlformats.org/officeDocument/2006/math" xmlns:v="urn:schemas-microsoft-com:vml" xmlns:wp14="http://schemas.microsoft.com/office/word/2010/wordprocessingDrawing" xmlns:wp="http://schemas.openxmlformats.org/drawingml/2006/wordprocessingDrawing" xmlns:w10="urn:schemas-microsoft-com:office:word" xmlns:w="http://schemas.openxmlformats.org/wordprocessingml/2006/main" xmlns:w14="http://schemas.microsoft.com/office/word/2010/wordml" xmlns:w15="http://schemas.microsoft.com/office/word/2012/wordml" xmlns:wpg="http://schemas.microsoft.com/office/word/2010/wordprocessingGroup" xmlns:wpi="http://schemas.microsoft.com/office/word/2010/wordprocessingInk" xmlns:wne="http://schemas.microsoft.com/office/word/2006/wordml" xmlns:wps="http://schemas.microsoft.com/office/word/2010/wordprocessingShape" mc:Ignorable="w14 w15 wp14">
+<w:ftr xmlns:wpc="http://schemas.microsoft.com/office/word/2010/wordprocessingCanvas" xmlns:cx="http://schemas.microsoft.com/office/drawing/2014/chartex" xmlns:cx1="http://schemas.microsoft.com/office/drawing/2015/9/8/chartex" xmlns:cx2="http://schemas.microsoft.com/office/drawing/2015/10/21/chartex" xmlns:cx3="http://schemas.microsoft.com/office/drawing/2016/5/9/chartex" xmlns:cx4="http://schemas.microsoft.com/office/drawing/2016/5/10/chartex" xmlns:cx5="http://schemas.microsoft.com/office/drawing/2016/5/11/chartex" xmlns:cx6="http://schemas.microsoft.com/office/drawing/2016/5/12/chartex" xmlns:cx7="http://schemas.microsoft.com/office/drawing/2016/5/13/chartex" xmlns:cx8="http://schemas.microsoft.com/office/drawing/2016/5/14/chartex" xmlns:mc="http://schemas.openxmlformats.org/markup-compatibility/2006" xmlns:aink="http://schemas.microsoft.com/office/drawing/2016/ink" xmlns:am3d="http://schemas.microsoft.com/office/drawing/2017/model3d" xmlns:o="urn:schemas-microsoft-com:office:office" xmlns:r="http://schemas.openxmlformats.org/officeDocument/2006/relationships" xmlns:m="http://schemas.openxmlformats.org/officeDocument/2006/math" xmlns:v="urn:schemas-microsoft-com:vml" xmlns:wp14="http://schemas.microsoft.com/office/word/2010/wordprocessingDrawing" xmlns:wp="http://schemas.openxmlformats.org/drawingml/2006/wordprocessingDrawing" xmlns:w10="urn:schemas-microsoft-com:office:word" xmlns:w="http://schemas.openxmlformats.org/wordprocessingml/2006/main" xmlns:w14="http://schemas.microsoft.com/office/word/2010/wordml" xmlns:w15="http://schemas.microsoft.com/office/word/2012/wordml" xmlns:w16cid="http://schemas.microsoft.com/office/word/2016/wordml/cid" xmlns:w16se="http://schemas.microsoft.com/office/word/2015/wordml/symex" xmlns:wpg="http://schemas.microsoft.com/office/word/2010/wordprocessingGroup" xmlns:wpi="http://schemas.microsoft.com/office/word/2010/wordprocessingInk" xmlns:wne="http://schemas.microsoft.com/office/word/2006/wordml" xmlns:wps="http://schemas.microsoft.com/office/word/2010/wordprocessingShape" mc:Ignorable="w14 w15 w16se w16cid wp14">
   <w:p>
     <w:pPr>
       <w:pStyle w:val="Pieddepage"/>
@@ -1527,7 +1669,7 @@
 </file>
 
 <file path=word/footer3.xml><?xml version="1.0" encoding="utf-8"?>
-<w:ftr xmlns:wpc="http://schemas.microsoft.com/office/word/2010/wordprocessingCanvas" xmlns:mc="http://schemas.openxmlformats.org/markup-compatibility/2006" xmlns:o="urn:schemas-microsoft-com:office:office" xmlns:r="http://schemas.openxmlformats.org/officeDocument/2006/relationships" xmlns:m="http://schemas.openxmlformats.org/officeDocument/2006/math" xmlns:v="urn:schemas-microsoft-com:vml" xmlns:wp14="http://schemas.microsoft.com/office/word/2010/wordprocessingDrawing" xmlns:wp="http://schemas.openxmlformats.org/drawingml/2006/wordprocessingDrawing" xmlns:w10="urn:schemas-microsoft-com:office:word" xmlns:w="http://schemas.openxmlformats.org/wordprocessingml/2006/main" xmlns:w14="http://schemas.microsoft.com/office/word/2010/wordml" xmlns:w15="http://schemas.microsoft.com/office/word/2012/wordml" xmlns:wpg="http://schemas.microsoft.com/office/word/2010/wordprocessingGroup" xmlns:wpi="http://schemas.microsoft.com/office/word/2010/wordprocessingInk" xmlns:wne="http://schemas.microsoft.com/office/word/2006/wordml" xmlns:wps="http://schemas.microsoft.com/office/word/2010/wordprocessingShape" mc:Ignorable="w14 w15 wp14">
+<w:ftr xmlns:wpc="http://schemas.microsoft.com/office/word/2010/wordprocessingCanvas" xmlns:cx="http://schemas.microsoft.com/office/drawing/2014/chartex" xmlns:cx1="http://schemas.microsoft.com/office/drawing/2015/9/8/chartex" xmlns:cx2="http://schemas.microsoft.com/office/drawing/2015/10/21/chartex" xmlns:cx3="http://schemas.microsoft.com/office/drawing/2016/5/9/chartex" xmlns:cx4="http://schemas.microsoft.com/office/drawing/2016/5/10/chartex" xmlns:cx5="http://schemas.microsoft.com/office/drawing/2016/5/11/chartex" xmlns:cx6="http://schemas.microsoft.com/office/drawing/2016/5/12/chartex" xmlns:cx7="http://schemas.microsoft.com/office/drawing/2016/5/13/chartex" xmlns:cx8="http://schemas.microsoft.com/office/drawing/2016/5/14/chartex" xmlns:mc="http://schemas.openxmlformats.org/markup-compatibility/2006" xmlns:aink="http://schemas.microsoft.com/office/drawing/2016/ink" xmlns:am3d="http://schemas.microsoft.com/office/drawing/2017/model3d" xmlns:o="urn:schemas-microsoft-com:office:office" xmlns:r="http://schemas.openxmlformats.org/officeDocument/2006/relationships" xmlns:m="http://schemas.openxmlformats.org/officeDocument/2006/math" xmlns:v="urn:schemas-microsoft-com:vml" xmlns:wp14="http://schemas.microsoft.com/office/word/2010/wordprocessingDrawing" xmlns:wp="http://schemas.openxmlformats.org/drawingml/2006/wordprocessingDrawing" xmlns:w10="urn:schemas-microsoft-com:office:word" xmlns:w="http://schemas.openxmlformats.org/wordprocessingml/2006/main" xmlns:w14="http://schemas.microsoft.com/office/word/2010/wordml" xmlns:w15="http://schemas.microsoft.com/office/word/2012/wordml" xmlns:w16cid="http://schemas.microsoft.com/office/word/2016/wordml/cid" xmlns:w16se="http://schemas.microsoft.com/office/word/2015/wordml/symex" xmlns:wpg="http://schemas.microsoft.com/office/word/2010/wordprocessingGroup" xmlns:wpi="http://schemas.microsoft.com/office/word/2010/wordprocessingInk" xmlns:wne="http://schemas.microsoft.com/office/word/2006/wordml" xmlns:wps="http://schemas.microsoft.com/office/word/2010/wordprocessingShape" mc:Ignorable="w14 w15 w16se w16cid wp14">
   <w:p>
     <w:pPr>
       <w:pStyle w:val="Pieddepage"/>
@@ -1537,7 +1679,7 @@
 </file>
 
 <file path=word/footnotes.xml><?xml version="1.0" encoding="utf-8"?>
-<w:footnotes xmlns:wpc="http://schemas.microsoft.com/office/word/2010/wordprocessingCanvas" xmlns:mc="http://schemas.openxmlformats.org/markup-compatibility/2006" xmlns:o="urn:schemas-microsoft-com:office:office" xmlns:r="http://schemas.openxmlformats.org/officeDocument/2006/relationships" xmlns:m="http://schemas.openxmlformats.org/officeDocument/2006/math" xmlns:v="urn:schemas-microsoft-com:vml" xmlns:wp14="http://schemas.microsoft.com/office/word/2010/wordprocessingDrawing" xmlns:wp="http://schemas.openxmlformats.org/drawingml/2006/wordprocessingDrawing" xmlns:w10="urn:schemas-microsoft-com:office:word" xmlns:w="http://schemas.openxmlformats.org/wordprocessingml/2006/main" xmlns:w14="http://schemas.microsoft.com/office/word/2010/wordml" xmlns:w15="http://schemas.microsoft.com/office/word/2012/wordml" xmlns:wpg="http://schemas.microsoft.com/office/word/2010/wordprocessingGroup" xmlns:wpi="http://schemas.microsoft.com/office/word/2010/wordprocessingInk" xmlns:wne="http://schemas.microsoft.com/office/word/2006/wordml" xmlns:wps="http://schemas.microsoft.com/office/word/2010/wordprocessingShape" mc:Ignorable="w14 w15 wp14">
+<w:footnotes xmlns:wpc="http://schemas.microsoft.com/office/word/2010/wordprocessingCanvas" xmlns:cx="http://schemas.microsoft.com/office/drawing/2014/chartex" xmlns:cx1="http://schemas.microsoft.com/office/drawing/2015/9/8/chartex" xmlns:cx2="http://schemas.microsoft.com/office/drawing/2015/10/21/chartex" xmlns:cx3="http://schemas.microsoft.com/office/drawing/2016/5/9/chartex" xmlns:cx4="http://schemas.microsoft.com/office/drawing/2016/5/10/chartex" xmlns:cx5="http://schemas.microsoft.com/office/drawing/2016/5/11/chartex" xmlns:cx6="http://schemas.microsoft.com/office/drawing/2016/5/12/chartex" xmlns:cx7="http://schemas.microsoft.com/office/drawing/2016/5/13/chartex" xmlns:cx8="http://schemas.microsoft.com/office/drawing/2016/5/14/chartex" xmlns:mc="http://schemas.openxmlformats.org/markup-compatibility/2006" xmlns:aink="http://schemas.microsoft.com/office/drawing/2016/ink" xmlns:am3d="http://schemas.microsoft.com/office/drawing/2017/model3d" xmlns:o="urn:schemas-microsoft-com:office:office" xmlns:r="http://schemas.openxmlformats.org/officeDocument/2006/relationships" xmlns:m="http://schemas.openxmlformats.org/officeDocument/2006/math" xmlns:v="urn:schemas-microsoft-com:vml" xmlns:wp14="http://schemas.microsoft.com/office/word/2010/wordprocessingDrawing" xmlns:wp="http://schemas.openxmlformats.org/drawingml/2006/wordprocessingDrawing" xmlns:w10="urn:schemas-microsoft-com:office:word" xmlns:w="http://schemas.openxmlformats.org/wordprocessingml/2006/main" xmlns:w14="http://schemas.microsoft.com/office/word/2010/wordml" xmlns:w15="http://schemas.microsoft.com/office/word/2012/wordml" xmlns:w16cid="http://schemas.microsoft.com/office/word/2016/wordml/cid" xmlns:w16se="http://schemas.microsoft.com/office/word/2015/wordml/symex" xmlns:wpg="http://schemas.microsoft.com/office/word/2010/wordprocessingGroup" xmlns:wpi="http://schemas.microsoft.com/office/word/2010/wordprocessingInk" xmlns:wne="http://schemas.microsoft.com/office/word/2006/wordml" xmlns:wps="http://schemas.microsoft.com/office/word/2010/wordprocessingShape" mc:Ignorable="w14 w15 w16se w16cid wp14">
   <w:footnote w:type="separator" w:id="-1">
     <w:p>
       <w:pPr>
@@ -1562,7 +1704,7 @@
 </file>
 
 <file path=word/header1.xml><?xml version="1.0" encoding="utf-8"?>
-<w:hdr xmlns:wpc="http://schemas.microsoft.com/office/word/2010/wordprocessingCanvas" xmlns:mc="http://schemas.openxmlformats.org/markup-compatibility/2006" xmlns:o="urn:schemas-microsoft-com:office:office" xmlns:r="http://schemas.openxmlformats.org/officeDocument/2006/relationships" xmlns:m="http://schemas.openxmlformats.org/officeDocument/2006/math" xmlns:v="urn:schemas-microsoft-com:vml" xmlns:wp14="http://schemas.microsoft.com/office/word/2010/wordprocessingDrawing" xmlns:wp="http://schemas.openxmlformats.org/drawingml/2006/wordprocessingDrawing" xmlns:w10="urn:schemas-microsoft-com:office:word" xmlns:w="http://schemas.openxmlformats.org/wordprocessingml/2006/main" xmlns:w14="http://schemas.microsoft.com/office/word/2010/wordml" xmlns:w15="http://schemas.microsoft.com/office/word/2012/wordml" xmlns:wpg="http://schemas.microsoft.com/office/word/2010/wordprocessingGroup" xmlns:wpi="http://schemas.microsoft.com/office/word/2010/wordprocessingInk" xmlns:wne="http://schemas.microsoft.com/office/word/2006/wordml" xmlns:wps="http://schemas.microsoft.com/office/word/2010/wordprocessingShape" mc:Ignorable="w14 w15 wp14">
+<w:hdr xmlns:wpc="http://schemas.microsoft.com/office/word/2010/wordprocessingCanvas" xmlns:cx="http://schemas.microsoft.com/office/drawing/2014/chartex" xmlns:cx1="http://schemas.microsoft.com/office/drawing/2015/9/8/chartex" xmlns:cx2="http://schemas.microsoft.com/office/drawing/2015/10/21/chartex" xmlns:cx3="http://schemas.microsoft.com/office/drawing/2016/5/9/chartex" xmlns:cx4="http://schemas.microsoft.com/office/drawing/2016/5/10/chartex" xmlns:cx5="http://schemas.microsoft.com/office/drawing/2016/5/11/chartex" xmlns:cx6="http://schemas.microsoft.com/office/drawing/2016/5/12/chartex" xmlns:cx7="http://schemas.microsoft.com/office/drawing/2016/5/13/chartex" xmlns:cx8="http://schemas.microsoft.com/office/drawing/2016/5/14/chartex" xmlns:mc="http://schemas.openxmlformats.org/markup-compatibility/2006" xmlns:aink="http://schemas.microsoft.com/office/drawing/2016/ink" xmlns:am3d="http://schemas.microsoft.com/office/drawing/2017/model3d" xmlns:o="urn:schemas-microsoft-com:office:office" xmlns:r="http://schemas.openxmlformats.org/officeDocument/2006/relationships" xmlns:m="http://schemas.openxmlformats.org/officeDocument/2006/math" xmlns:v="urn:schemas-microsoft-com:vml" xmlns:wp14="http://schemas.microsoft.com/office/word/2010/wordprocessingDrawing" xmlns:wp="http://schemas.openxmlformats.org/drawingml/2006/wordprocessingDrawing" xmlns:w10="urn:schemas-microsoft-com:office:word" xmlns:w="http://schemas.openxmlformats.org/wordprocessingml/2006/main" xmlns:w14="http://schemas.microsoft.com/office/word/2010/wordml" xmlns:w15="http://schemas.microsoft.com/office/word/2012/wordml" xmlns:w16cid="http://schemas.microsoft.com/office/word/2016/wordml/cid" xmlns:w16se="http://schemas.microsoft.com/office/word/2015/wordml/symex" xmlns:wpg="http://schemas.microsoft.com/office/word/2010/wordprocessingGroup" xmlns:wpi="http://schemas.microsoft.com/office/word/2010/wordprocessingInk" xmlns:wne="http://schemas.microsoft.com/office/word/2006/wordml" xmlns:wps="http://schemas.microsoft.com/office/word/2010/wordprocessingShape" mc:Ignorable="w14 w15 w16se w16cid wp14">
   <w:p>
     <w:pPr>
       <w:pStyle w:val="En-tte"/>
@@ -1572,7 +1714,7 @@
 </file>
 
 <file path=word/header2.xml><?xml version="1.0" encoding="utf-8"?>
-<w:hdr xmlns:wpc="http://schemas.microsoft.com/office/word/2010/wordprocessingCanvas" xmlns:mc="http://schemas.openxmlformats.org/markup-compatibility/2006" xmlns:o="urn:schemas-microsoft-com:office:office" xmlns:r="http://schemas.openxmlformats.org/officeDocument/2006/relationships" xmlns:m="http://schemas.openxmlformats.org/officeDocument/2006/math" xmlns:v="urn:schemas-microsoft-com:vml" xmlns:wp14="http://schemas.microsoft.com/office/word/2010/wordprocessingDrawing" xmlns:wp="http://schemas.openxmlformats.org/drawingml/2006/wordprocessingDrawing" xmlns:w10="urn:schemas-microsoft-com:office:word" xmlns:w="http://schemas.openxmlformats.org/wordprocessingml/2006/main" xmlns:w14="http://schemas.microsoft.com/office/word/2010/wordml" xmlns:w15="http://schemas.microsoft.com/office/word/2012/wordml" xmlns:wpg="http://schemas.microsoft.com/office/word/2010/wordprocessingGroup" xmlns:wpi="http://schemas.microsoft.com/office/word/2010/wordprocessingInk" xmlns:wne="http://schemas.microsoft.com/office/word/2006/wordml" xmlns:wps="http://schemas.microsoft.com/office/word/2010/wordprocessingShape" mc:Ignorable="w14 w15 wp14">
+<w:hdr xmlns:wpc="http://schemas.microsoft.com/office/word/2010/wordprocessingCanvas" xmlns:cx="http://schemas.microsoft.com/office/drawing/2014/chartex" xmlns:cx1="http://schemas.microsoft.com/office/drawing/2015/9/8/chartex" xmlns:cx2="http://schemas.microsoft.com/office/drawing/2015/10/21/chartex" xmlns:cx3="http://schemas.microsoft.com/office/drawing/2016/5/9/chartex" xmlns:cx4="http://schemas.microsoft.com/office/drawing/2016/5/10/chartex" xmlns:cx5="http://schemas.microsoft.com/office/drawing/2016/5/11/chartex" xmlns:cx6="http://schemas.microsoft.com/office/drawing/2016/5/12/chartex" xmlns:cx7="http://schemas.microsoft.com/office/drawing/2016/5/13/chartex" xmlns:cx8="http://schemas.microsoft.com/office/drawing/2016/5/14/chartex" xmlns:mc="http://schemas.openxmlformats.org/markup-compatibility/2006" xmlns:aink="http://schemas.microsoft.com/office/drawing/2016/ink" xmlns:am3d="http://schemas.microsoft.com/office/drawing/2017/model3d" xmlns:o="urn:schemas-microsoft-com:office:office" xmlns:r="http://schemas.openxmlformats.org/officeDocument/2006/relationships" xmlns:m="http://schemas.openxmlformats.org/officeDocument/2006/math" xmlns:v="urn:schemas-microsoft-com:vml" xmlns:wp14="http://schemas.microsoft.com/office/word/2010/wordprocessingDrawing" xmlns:wp="http://schemas.openxmlformats.org/drawingml/2006/wordprocessingDrawing" xmlns:w10="urn:schemas-microsoft-com:office:word" xmlns:w="http://schemas.openxmlformats.org/wordprocessingml/2006/main" xmlns:w14="http://schemas.microsoft.com/office/word/2010/wordml" xmlns:w15="http://schemas.microsoft.com/office/word/2012/wordml" xmlns:w16cid="http://schemas.microsoft.com/office/word/2016/wordml/cid" xmlns:w16se="http://schemas.microsoft.com/office/word/2015/wordml/symex" xmlns:wpg="http://schemas.microsoft.com/office/word/2010/wordprocessingGroup" xmlns:wpi="http://schemas.microsoft.com/office/word/2010/wordprocessingInk" xmlns:wne="http://schemas.microsoft.com/office/word/2006/wordml" xmlns:wps="http://schemas.microsoft.com/office/word/2010/wordprocessingShape" mc:Ignorable="w14 w15 w16se w16cid wp14">
   <w:p>
     <w:pPr>
       <w:pStyle w:val="En-tte"/>
@@ -1624,7 +1766,7 @@
 </file>
 
 <file path=word/header3.xml><?xml version="1.0" encoding="utf-8"?>
-<w:hdr xmlns:wpc="http://schemas.microsoft.com/office/word/2010/wordprocessingCanvas" xmlns:mc="http://schemas.openxmlformats.org/markup-compatibility/2006" xmlns:o="urn:schemas-microsoft-com:office:office" xmlns:r="http://schemas.openxmlformats.org/officeDocument/2006/relationships" xmlns:m="http://schemas.openxmlformats.org/officeDocument/2006/math" xmlns:v="urn:schemas-microsoft-com:vml" xmlns:wp14="http://schemas.microsoft.com/office/word/2010/wordprocessingDrawing" xmlns:wp="http://schemas.openxmlformats.org/drawingml/2006/wordprocessingDrawing" xmlns:w10="urn:schemas-microsoft-com:office:word" xmlns:w="http://schemas.openxmlformats.org/wordprocessingml/2006/main" xmlns:w14="http://schemas.microsoft.com/office/word/2010/wordml" xmlns:w15="http://schemas.microsoft.com/office/word/2012/wordml" xmlns:wpg="http://schemas.microsoft.com/office/word/2010/wordprocessingGroup" xmlns:wpi="http://schemas.microsoft.com/office/word/2010/wordprocessingInk" xmlns:wne="http://schemas.microsoft.com/office/word/2006/wordml" xmlns:wps="http://schemas.microsoft.com/office/word/2010/wordprocessingShape" mc:Ignorable="w14 w15 wp14">
+<w:hdr xmlns:wpc="http://schemas.microsoft.com/office/word/2010/wordprocessingCanvas" xmlns:cx="http://schemas.microsoft.com/office/drawing/2014/chartex" xmlns:cx1="http://schemas.microsoft.com/office/drawing/2015/9/8/chartex" xmlns:cx2="http://schemas.microsoft.com/office/drawing/2015/10/21/chartex" xmlns:cx3="http://schemas.microsoft.com/office/drawing/2016/5/9/chartex" xmlns:cx4="http://schemas.microsoft.com/office/drawing/2016/5/10/chartex" xmlns:cx5="http://schemas.microsoft.com/office/drawing/2016/5/11/chartex" xmlns:cx6="http://schemas.microsoft.com/office/drawing/2016/5/12/chartex" xmlns:cx7="http://schemas.microsoft.com/office/drawing/2016/5/13/chartex" xmlns:cx8="http://schemas.microsoft.com/office/drawing/2016/5/14/chartex" xmlns:mc="http://schemas.openxmlformats.org/markup-compatibility/2006" xmlns:aink="http://schemas.microsoft.com/office/drawing/2016/ink" xmlns:am3d="http://schemas.microsoft.com/office/drawing/2017/model3d" xmlns:o="urn:schemas-microsoft-com:office:office" xmlns:r="http://schemas.openxmlformats.org/officeDocument/2006/relationships" xmlns:m="http://schemas.openxmlformats.org/officeDocument/2006/math" xmlns:v="urn:schemas-microsoft-com:vml" xmlns:wp14="http://schemas.microsoft.com/office/word/2010/wordprocessingDrawing" xmlns:wp="http://schemas.openxmlformats.org/drawingml/2006/wordprocessingDrawing" xmlns:w10="urn:schemas-microsoft-com:office:word" xmlns:w="http://schemas.openxmlformats.org/wordprocessingml/2006/main" xmlns:w14="http://schemas.microsoft.com/office/word/2010/wordml" xmlns:w15="http://schemas.microsoft.com/office/word/2012/wordml" xmlns:w16cid="http://schemas.microsoft.com/office/word/2016/wordml/cid" xmlns:w16se="http://schemas.microsoft.com/office/word/2015/wordml/symex" xmlns:wpg="http://schemas.microsoft.com/office/word/2010/wordprocessingGroup" xmlns:wpi="http://schemas.microsoft.com/office/word/2010/wordprocessingInk" xmlns:wne="http://schemas.microsoft.com/office/word/2006/wordml" xmlns:wps="http://schemas.microsoft.com/office/word/2010/wordprocessingShape" mc:Ignorable="w14 w15 w16se w16cid wp14">
   <w:p>
     <w:pPr>
       <w:pStyle w:val="En-tte"/>
@@ -1634,8 +1776,8 @@
 </file>
 
 <file path=word/numbering.xml><?xml version="1.0" encoding="utf-8"?>
-<w:numbering xmlns:wpc="http://schemas.microsoft.com/office/word/2010/wordprocessingCanvas" xmlns:mc="http://schemas.openxmlformats.org/markup-compatibility/2006" xmlns:o="urn:schemas-microsoft-com:office:office" xmlns:r="http://schemas.openxmlformats.org/officeDocument/2006/relationships" xmlns:m="http://schemas.openxmlformats.org/officeDocument/2006/math" xmlns:v="urn:schemas-microsoft-com:vml" xmlns:wp14="http://schemas.microsoft.com/office/word/2010/wordprocessingDrawing" xmlns:wp="http://schemas.openxmlformats.org/drawingml/2006/wordprocessingDrawing" xmlns:w10="urn:schemas-microsoft-com:office:word" xmlns:w="http://schemas.openxmlformats.org/wordprocessingml/2006/main" xmlns:w14="http://schemas.microsoft.com/office/word/2010/wordml" xmlns:w15="http://schemas.microsoft.com/office/word/2012/wordml" xmlns:wpg="http://schemas.microsoft.com/office/word/2010/wordprocessingGroup" xmlns:wpi="http://schemas.microsoft.com/office/word/2010/wordprocessingInk" xmlns:wne="http://schemas.microsoft.com/office/word/2006/wordml" xmlns:wps="http://schemas.microsoft.com/office/word/2010/wordprocessingShape" mc:Ignorable="w14 w15 wp14">
-  <w:abstractNum w:abstractNumId="0">
+<w:numbering xmlns:wpc="http://schemas.microsoft.com/office/word/2010/wordprocessingCanvas" xmlns:cx="http://schemas.microsoft.com/office/drawing/2014/chartex" xmlns:cx1="http://schemas.microsoft.com/office/drawing/2015/9/8/chartex" xmlns:cx2="http://schemas.microsoft.com/office/drawing/2015/10/21/chartex" xmlns:cx3="http://schemas.microsoft.com/office/drawing/2016/5/9/chartex" xmlns:cx4="http://schemas.microsoft.com/office/drawing/2016/5/10/chartex" xmlns:cx5="http://schemas.microsoft.com/office/drawing/2016/5/11/chartex" xmlns:cx6="http://schemas.microsoft.com/office/drawing/2016/5/12/chartex" xmlns:cx7="http://schemas.microsoft.com/office/drawing/2016/5/13/chartex" xmlns:cx8="http://schemas.microsoft.com/office/drawing/2016/5/14/chartex" xmlns:mc="http://schemas.openxmlformats.org/markup-compatibility/2006" xmlns:aink="http://schemas.microsoft.com/office/drawing/2016/ink" xmlns:am3d="http://schemas.microsoft.com/office/drawing/2017/model3d" xmlns:o="urn:schemas-microsoft-com:office:office" xmlns:r="http://schemas.openxmlformats.org/officeDocument/2006/relationships" xmlns:m="http://schemas.openxmlformats.org/officeDocument/2006/math" xmlns:v="urn:schemas-microsoft-com:vml" xmlns:wp14="http://schemas.microsoft.com/office/word/2010/wordprocessingDrawing" xmlns:wp="http://schemas.openxmlformats.org/drawingml/2006/wordprocessingDrawing" xmlns:w10="urn:schemas-microsoft-com:office:word" xmlns:w="http://schemas.openxmlformats.org/wordprocessingml/2006/main" xmlns:w14="http://schemas.microsoft.com/office/word/2010/wordml" xmlns:w15="http://schemas.microsoft.com/office/word/2012/wordml" xmlns:w16cid="http://schemas.microsoft.com/office/word/2016/wordml/cid" xmlns:w16se="http://schemas.microsoft.com/office/word/2015/wordml/symex" xmlns:wpg="http://schemas.microsoft.com/office/word/2010/wordprocessingGroup" xmlns:wpi="http://schemas.microsoft.com/office/word/2010/wordprocessingInk" xmlns:wne="http://schemas.microsoft.com/office/word/2006/wordml" xmlns:wps="http://schemas.microsoft.com/office/word/2010/wordprocessingShape" mc:Ignorable="w14 w15 w16se w16cid wp14">
+  <w:abstractNum w:abstractNumId="0" w15:restartNumberingAfterBreak="0">
     <w:nsid w:val="0EE6309D"/>
     <w:multiLevelType w:val="hybridMultilevel"/>
     <w:tmpl w:val="490A73BC"/>
@@ -1748,7 +1890,7 @@
       </w:rPr>
     </w:lvl>
   </w:abstractNum>
-  <w:abstractNum w:abstractNumId="1">
+  <w:abstractNum w:abstractNumId="1" w15:restartNumberingAfterBreak="0">
     <w:nsid w:val="333823BD"/>
     <w:multiLevelType w:val="hybridMultilevel"/>
     <w:tmpl w:val="8FF8B118"/>
@@ -1834,7 +1976,7 @@
       </w:pPr>
     </w:lvl>
   </w:abstractNum>
-  <w:abstractNum w:abstractNumId="2">
+  <w:abstractNum w:abstractNumId="2" w15:restartNumberingAfterBreak="0">
     <w:nsid w:val="3EFF7F67"/>
     <w:multiLevelType w:val="hybridMultilevel"/>
     <w:tmpl w:val="EB862994"/>
@@ -1947,7 +2089,7 @@
       </w:rPr>
     </w:lvl>
   </w:abstractNum>
-  <w:abstractNum w:abstractNumId="3">
+  <w:abstractNum w:abstractNumId="3" w15:restartNumberingAfterBreak="0">
     <w:nsid w:val="4D11463A"/>
     <w:multiLevelType w:val="hybridMultilevel"/>
     <w:tmpl w:val="A7D4FA1C"/>
@@ -2060,7 +2202,7 @@
       </w:rPr>
     </w:lvl>
   </w:abstractNum>
-  <w:abstractNum w:abstractNumId="4">
+  <w:abstractNum w:abstractNumId="4" w15:restartNumberingAfterBreak="0">
     <w:nsid w:val="51254602"/>
     <w:multiLevelType w:val="hybridMultilevel"/>
     <w:tmpl w:val="9354A1C0"/>
@@ -2173,7 +2315,7 @@
       </w:rPr>
     </w:lvl>
   </w:abstractNum>
-  <w:abstractNum w:abstractNumId="5">
+  <w:abstractNum w:abstractNumId="5" w15:restartNumberingAfterBreak="0">
     <w:nsid w:val="5B7D19FF"/>
     <w:multiLevelType w:val="hybridMultilevel"/>
     <w:tmpl w:val="646AAB36"/>
@@ -2259,7 +2401,7 @@
       </w:pPr>
     </w:lvl>
   </w:abstractNum>
-  <w:abstractNum w:abstractNumId="6">
+  <w:abstractNum w:abstractNumId="6" w15:restartNumberingAfterBreak="0">
     <w:nsid w:val="63E174CF"/>
     <w:multiLevelType w:val="hybridMultilevel"/>
     <w:tmpl w:val="E6FE1F3A"/>
@@ -2372,7 +2514,7 @@
       </w:rPr>
     </w:lvl>
   </w:abstractNum>
-  <w:abstractNum w:abstractNumId="7">
+  <w:abstractNum w:abstractNumId="7" w15:restartNumberingAfterBreak="0">
     <w:nsid w:val="6A73075B"/>
     <w:multiLevelType w:val="hybridMultilevel"/>
     <w:tmpl w:val="EB466542"/>
@@ -2485,7 +2627,7 @@
       </w:rPr>
     </w:lvl>
   </w:abstractNum>
-  <w:abstractNum w:abstractNumId="8">
+  <w:abstractNum w:abstractNumId="8" w15:restartNumberingAfterBreak="0">
     <w:nsid w:val="709727D5"/>
     <w:multiLevelType w:val="hybridMultilevel"/>
     <w:tmpl w:val="1EF63464"/>
@@ -2598,7 +2740,7 @@
       </w:rPr>
     </w:lvl>
   </w:abstractNum>
-  <w:abstractNum w:abstractNumId="9">
+  <w:abstractNum w:abstractNumId="9" w15:restartNumberingAfterBreak="0">
     <w:nsid w:val="7597678B"/>
     <w:multiLevelType w:val="hybridMultilevel"/>
     <w:tmpl w:val="12A2593C"/>
@@ -2687,7 +2829,7 @@
       </w:pPr>
     </w:lvl>
   </w:abstractNum>
-  <w:abstractNum w:abstractNumId="10">
+  <w:abstractNum w:abstractNumId="10" w15:restartNumberingAfterBreak="0">
     <w:nsid w:val="7C7149B9"/>
     <w:multiLevelType w:val="hybridMultilevel"/>
     <w:tmpl w:val="F92812C8"/>
@@ -2837,7 +2979,7 @@
 </file>
 
 <file path=word/styles.xml><?xml version="1.0" encoding="utf-8"?>
-<w:styles xmlns:mc="http://schemas.openxmlformats.org/markup-compatibility/2006" xmlns:r="http://schemas.openxmlformats.org/officeDocument/2006/relationships" xmlns:w="http://schemas.openxmlformats.org/wordprocessingml/2006/main" xmlns:w14="http://schemas.microsoft.com/office/word/2010/wordml" xmlns:w15="http://schemas.microsoft.com/office/word/2012/wordml" mc:Ignorable="w14 w15">
+<w:styles xmlns:mc="http://schemas.openxmlformats.org/markup-compatibility/2006" xmlns:r="http://schemas.openxmlformats.org/officeDocument/2006/relationships" xmlns:w="http://schemas.openxmlformats.org/wordprocessingml/2006/main" xmlns:w14="http://schemas.microsoft.com/office/word/2010/wordml" xmlns:w15="http://schemas.microsoft.com/office/word/2012/wordml" xmlns:w16cid="http://schemas.microsoft.com/office/word/2016/wordml/cid" xmlns:w16se="http://schemas.microsoft.com/office/word/2015/wordml/symex" mc:Ignorable="w14 w15 w16se w16cid">
   <w:docDefaults>
     <w:rPrDefault>
       <w:rPr>
@@ -2853,7 +2995,7 @@
       </w:pPr>
     </w:pPrDefault>
   </w:docDefaults>
-  <w:latentStyles w:defLockedState="0" w:defUIPriority="99" w:defSemiHidden="0" w:defUnhideWhenUsed="0" w:defQFormat="0" w:count="371">
+  <w:latentStyles w:defLockedState="0" w:defUIPriority="99" w:defSemiHidden="0" w:defUnhideWhenUsed="0" w:defQFormat="0" w:count="375">
     <w:lsdException w:name="Normal" w:uiPriority="0" w:qFormat="1"/>
     <w:lsdException w:name="heading 1" w:uiPriority="9" w:qFormat="1"/>
     <w:lsdException w:name="heading 2" w:semiHidden="1" w:uiPriority="9" w:unhideWhenUsed="1" w:qFormat="1"/>
@@ -2959,7 +3101,6 @@
     <w:lsdException w:name="HTML Sample" w:semiHidden="1" w:unhideWhenUsed="1"/>
     <w:lsdException w:name="HTML Typewriter" w:semiHidden="1" w:unhideWhenUsed="1"/>
     <w:lsdException w:name="HTML Variable" w:semiHidden="1" w:unhideWhenUsed="1"/>
-    <w:lsdException w:name="Normal Table" w:semiHidden="1" w:unhideWhenUsed="1"/>
     <w:lsdException w:name="annotation subject" w:semiHidden="1" w:unhideWhenUsed="1"/>
     <w:lsdException w:name="No List" w:semiHidden="1" w:unhideWhenUsed="1"/>
     <w:lsdException w:name="Outline List 1" w:semiHidden="1" w:unhideWhenUsed="1"/>
@@ -3003,10 +3144,8 @@
     <w:lsdException w:name="Table Elegant" w:semiHidden="1" w:unhideWhenUsed="1"/>
     <w:lsdException w:name="Table Professional" w:semiHidden="1" w:unhideWhenUsed="1"/>
     <w:lsdException w:name="Table Subtle 1" w:semiHidden="1" w:unhideWhenUsed="1"/>
-    <w:lsdException w:name="Table Subtle 2" w:semiHidden="1" w:unhideWhenUsed="1"/>
     <w:lsdException w:name="Table Web 1" w:semiHidden="1" w:unhideWhenUsed="1"/>
     <w:lsdException w:name="Table Web 2" w:semiHidden="1" w:unhideWhenUsed="1"/>
-    <w:lsdException w:name="Table Web 3" w:semiHidden="1" w:unhideWhenUsed="1"/>
     <w:lsdException w:name="Balloon Text" w:semiHidden="1" w:unhideWhenUsed="1"/>
     <w:lsdException w:name="Table Grid" w:uiPriority="39"/>
     <w:lsdException w:name="Table Theme" w:semiHidden="1" w:unhideWhenUsed="1"/>
@@ -3225,6 +3364,10 @@
     <w:lsdException w:name="List Table 5 Dark Accent 6" w:uiPriority="50"/>
     <w:lsdException w:name="List Table 6 Colorful Accent 6" w:uiPriority="51"/>
     <w:lsdException w:name="List Table 7 Colorful Accent 6" w:uiPriority="52"/>
+    <w:lsdException w:name="Mention" w:semiHidden="1" w:unhideWhenUsed="1"/>
+    <w:lsdException w:name="Smart Hyperlink" w:semiHidden="1" w:unhideWhenUsed="1"/>
+    <w:lsdException w:name="Hashtag" w:semiHidden="1" w:unhideWhenUsed="1"/>
+    <w:lsdException w:name="Unresolved Mention" w:semiHidden="1" w:unhideWhenUsed="1"/>
   </w:latentStyles>
   <w:style w:type="paragraph" w:default="1" w:styleId="Normal">
     <w:name w:val="Normal"/>
@@ -3369,6 +3512,36 @@
     <w:rPr>
       <w:color w:val="954F72" w:themeColor="followedHyperlink"/>
       <w:u w:val="single"/>
+    </w:rPr>
+  </w:style>
+  <w:style w:type="paragraph" w:styleId="Textedebulles">
+    <w:name w:val="Balloon Text"/>
+    <w:basedOn w:val="Normal"/>
+    <w:link w:val="TextedebullesCar"/>
+    <w:uiPriority w:val="99"/>
+    <w:semiHidden/>
+    <w:unhideWhenUsed/>
+    <w:rsid w:val="007B43B1"/>
+    <w:pPr>
+      <w:spacing w:after="0" w:line="240" w:lineRule="auto"/>
+    </w:pPr>
+    <w:rPr>
+      <w:rFonts w:ascii="Segoe UI" w:hAnsi="Segoe UI" w:cs="Segoe UI"/>
+      <w:sz w:val="18"/>
+      <w:szCs w:val="18"/>
+    </w:rPr>
+  </w:style>
+  <w:style w:type="character" w:customStyle="1" w:styleId="TextedebullesCar">
+    <w:name w:val="Texte de bulles Car"/>
+    <w:basedOn w:val="Policepardfaut"/>
+    <w:link w:val="Textedebulles"/>
+    <w:uiPriority w:val="99"/>
+    <w:semiHidden/>
+    <w:rsid w:val="007B43B1"/>
+    <w:rPr>
+      <w:rFonts w:ascii="Segoe UI" w:hAnsi="Segoe UI" w:cs="Segoe UI"/>
+      <w:sz w:val="18"/>
+      <w:szCs w:val="18"/>
     </w:rPr>
   </w:style>
 </w:styles>
@@ -3640,7 +3813,7 @@
 </file>
 
 <file path=customXml/itemProps1.xml><?xml version="1.0" encoding="utf-8"?>
-<ds:datastoreItem xmlns:ds="http://schemas.openxmlformats.org/officeDocument/2006/customXml" ds:itemID="{460D6A06-68B4-49F7-BC42-8B13097B9D7A}">
+<ds:datastoreItem xmlns:ds="http://schemas.openxmlformats.org/officeDocument/2006/customXml" ds:itemID="{83B6E87A-8EA0-4E47-922F-F1F247AACEEE}">
   <ds:schemaRefs>
     <ds:schemaRef ds:uri="http://schemas.openxmlformats.org/officeDocument/2006/bibliography"/>
   </ds:schemaRefs>
